--- a/INF PRACTICA LABORATORIO.docx
+++ b/INF PRACTICA LABORATORIO.docx
@@ -68,7 +68,6 @@
               <w:bottom w:val="dotted" w:sz="4" w:space="0" w:color="auto"/>
               <w:right w:val="dotted" w:sz="4" w:space="0" w:color="auto"/>
             </w:tcBorders>
-            <w:shd w:val="clear" w:color="auto" w:fill="auto"/>
             <w:vAlign w:val="center"/>
           </w:tcPr>
           <w:p>
@@ -79,9 +78,17 @@
                 <w:b/>
                 <w:sz w:val="20"/>
                 <w:szCs w:val="20"/>
-                <w:lang w:val="es-ES"/>
               </w:rPr>
             </w:pPr>
+            <w:r>
+              <w:rPr>
+                <w:rFonts w:ascii="Arial Narrow" w:hAnsi="Arial Narrow" w:cs="Arial"/>
+                <w:b/>
+                <w:sz w:val="20"/>
+                <w:szCs w:val="20"/>
+              </w:rPr>
+              <w:t>CIENCIAS DE LA COMPUTACIÓN</w:t>
+            </w:r>
           </w:p>
         </w:tc>
         <w:tc>
@@ -103,7 +110,6 @@
                 <w:b/>
                 <w:sz w:val="20"/>
                 <w:szCs w:val="20"/>
-                <w:lang w:val="es-ES"/>
               </w:rPr>
             </w:pPr>
             <w:r>
@@ -125,7 +131,6 @@
               <w:left w:val="dotted" w:sz="4" w:space="0" w:color="auto"/>
               <w:bottom w:val="dotted" w:sz="4" w:space="0" w:color="auto"/>
             </w:tcBorders>
-            <w:shd w:val="clear" w:color="auto" w:fill="auto"/>
             <w:vAlign w:val="center"/>
           </w:tcPr>
           <w:p>
@@ -136,9 +141,17 @@
                 <w:b/>
                 <w:sz w:val="20"/>
                 <w:szCs w:val="20"/>
-                <w:lang w:val="es-ES"/>
               </w:rPr>
             </w:pPr>
+            <w:r>
+              <w:rPr>
+                <w:rFonts w:ascii="Arial Narrow" w:hAnsi="Arial Narrow" w:cs="Arial"/>
+                <w:b/>
+                <w:sz w:val="20"/>
+                <w:szCs w:val="20"/>
+              </w:rPr>
+              <w:t>SOFTWARE</w:t>
+            </w:r>
           </w:p>
         </w:tc>
       </w:tr>
@@ -196,7 +209,6 @@
               <w:bottom w:val="dotted" w:sz="4" w:space="0" w:color="auto"/>
               <w:right w:val="dotted" w:sz="4" w:space="0" w:color="auto"/>
             </w:tcBorders>
-            <w:shd w:val="clear" w:color="auto" w:fill="auto"/>
             <w:vAlign w:val="center"/>
           </w:tcPr>
           <w:p>
@@ -208,6 +220,14 @@
                 <w:szCs w:val="20"/>
               </w:rPr>
             </w:pPr>
+            <w:r>
+              <w:rPr>
+                <w:rFonts w:ascii="Arial Narrow" w:hAnsi="Arial Narrow" w:cs="Arial"/>
+                <w:sz w:val="20"/>
+                <w:szCs w:val="20"/>
+              </w:rPr>
+              <w:t>PRUEBAS DE SOFTWARE</w:t>
+            </w:r>
           </w:p>
         </w:tc>
         <w:tc>
@@ -252,7 +272,6 @@
               <w:bottom w:val="dotted" w:sz="4" w:space="0" w:color="auto"/>
               <w:right w:val="dotted" w:sz="4" w:space="0" w:color="auto"/>
             </w:tcBorders>
-            <w:shd w:val="clear" w:color="auto" w:fill="auto"/>
             <w:vAlign w:val="center"/>
           </w:tcPr>
           <w:p>
@@ -264,6 +283,14 @@
                 <w:szCs w:val="20"/>
               </w:rPr>
             </w:pPr>
+            <w:r>
+              <w:rPr>
+                <w:rFonts w:ascii="Arial Narrow" w:hAnsi="Arial Narrow" w:cs="Arial"/>
+                <w:sz w:val="20"/>
+                <w:szCs w:val="20"/>
+              </w:rPr>
+              <w:t>6to</w:t>
+            </w:r>
           </w:p>
         </w:tc>
         <w:tc>
@@ -319,6 +346,14 @@
                 <w:szCs w:val="20"/>
               </w:rPr>
             </w:pPr>
+            <w:r>
+              <w:rPr>
+                <w:rFonts w:ascii="Arial Narrow" w:hAnsi="Arial Narrow" w:cs="Arial"/>
+                <w:sz w:val="20"/>
+                <w:szCs w:val="20"/>
+              </w:rPr>
+              <w:t>10-08-2025</w:t>
+            </w:r>
           </w:p>
         </w:tc>
       </w:tr>
@@ -367,7 +402,6 @@
               <w:bottom w:val="single" w:sz="4" w:space="0" w:color="auto"/>
               <w:right w:val="dotted" w:sz="4" w:space="0" w:color="auto"/>
             </w:tcBorders>
-            <w:shd w:val="clear" w:color="auto" w:fill="auto"/>
             <w:vAlign w:val="center"/>
           </w:tcPr>
           <w:p>
@@ -379,6 +413,32 @@
                 <w:szCs w:val="20"/>
               </w:rPr>
             </w:pPr>
+            <w:r>
+              <w:rPr>
+                <w:rFonts w:ascii="Arial Narrow" w:hAnsi="Arial Narrow" w:cs="Arial"/>
+                <w:sz w:val="20"/>
+                <w:szCs w:val="20"/>
+              </w:rPr>
+              <w:t xml:space="preserve">Ing. Luis Castillo, </w:t>
+            </w:r>
+            <w:proofErr w:type="spellStart"/>
+            <w:r>
+              <w:rPr>
+                <w:rFonts w:ascii="Arial Narrow" w:hAnsi="Arial Narrow" w:cs="Arial"/>
+                <w:sz w:val="20"/>
+                <w:szCs w:val="20"/>
+              </w:rPr>
+              <w:t>Mgtr</w:t>
+            </w:r>
+            <w:proofErr w:type="spellEnd"/>
+            <w:r>
+              <w:rPr>
+                <w:rFonts w:ascii="Arial Narrow" w:hAnsi="Arial Narrow" w:cs="Arial"/>
+                <w:sz w:val="20"/>
+                <w:szCs w:val="20"/>
+              </w:rPr>
+              <w:t>.</w:t>
+            </w:r>
           </w:p>
         </w:tc>
         <w:tc>
@@ -409,9 +469,28 @@
                 <w:b/>
                 <w:sz w:val="20"/>
                 <w:szCs w:val="20"/>
-                <w:lang w:val="es-ES"/>
               </w:rPr>
-              <w:t>PRÁCTICA N°:</w:t>
+              <w:t xml:space="preserve">PRÁCTICA </w:t>
+            </w:r>
+            <w:proofErr w:type="spellStart"/>
+            <w:r>
+              <w:rPr>
+                <w:rFonts w:ascii="Arial Narrow" w:hAnsi="Arial Narrow" w:cs="Arial"/>
+                <w:b/>
+                <w:sz w:val="20"/>
+                <w:szCs w:val="20"/>
+              </w:rPr>
+              <w:t>N°</w:t>
+            </w:r>
+            <w:proofErr w:type="spellEnd"/>
+            <w:r>
+              <w:rPr>
+                <w:rFonts w:ascii="Arial Narrow" w:hAnsi="Arial Narrow" w:cs="Arial"/>
+                <w:b/>
+                <w:sz w:val="20"/>
+                <w:szCs w:val="20"/>
+              </w:rPr>
+              <w:t>:</w:t>
             </w:r>
           </w:p>
         </w:tc>
@@ -424,7 +503,6 @@
               <w:bottom w:val="single" w:sz="4" w:space="0" w:color="auto"/>
               <w:right w:val="dotted" w:sz="4" w:space="0" w:color="auto"/>
             </w:tcBorders>
-            <w:shd w:val="clear" w:color="auto" w:fill="auto"/>
             <w:vAlign w:val="center"/>
           </w:tcPr>
           <w:p>
@@ -436,6 +514,14 @@
                 <w:szCs w:val="20"/>
               </w:rPr>
             </w:pPr>
+            <w:r>
+              <w:rPr>
+                <w:rFonts w:ascii="Arial Narrow" w:hAnsi="Arial Narrow" w:cs="Arial"/>
+                <w:sz w:val="20"/>
+                <w:szCs w:val="20"/>
+              </w:rPr>
+              <w:t>2 – 3P</w:t>
+            </w:r>
           </w:p>
         </w:tc>
         <w:tc>
@@ -514,7 +600,6 @@
           <w:b/>
           <w:sz w:val="28"/>
           <w:szCs w:val="28"/>
-          <w:lang w:val="es-EC"/>
         </w:rPr>
       </w:pPr>
       <w:r>
@@ -523,9 +608,8 @@
           <w:b/>
           <w:sz w:val="28"/>
           <w:szCs w:val="28"/>
-          <w:lang w:val="es-EC"/>
-        </w:rPr>
-        <w:t xml:space="preserve">Título o tema de la práctica con una extensión máxima de 20 palabras. </w:t>
+        </w:rPr>
+        <w:t>CI/CD usando GitHub Actions</w:t>
       </w:r>
     </w:p>
     <w:p>
@@ -537,30 +621,6 @@
           <w:b/>
           <w:sz w:val="28"/>
           <w:szCs w:val="28"/>
-          <w:lang w:val="es-EC"/>
-        </w:rPr>
-      </w:pPr>
-      <w:r>
-        <w:rPr>
-          <w:rFonts w:ascii="Arial Narrow" w:hAnsi="Arial Narrow"/>
-          <w:b/>
-          <w:sz w:val="28"/>
-          <w:szCs w:val="28"/>
-          <w:lang w:val="es-EC"/>
-        </w:rPr>
-        <w:t>Tamaño de letra (TL) 14</w:t>
-      </w:r>
-    </w:p>
-    <w:p>
-      <w:pPr>
-        <w:spacing w:after="0" w:line="240" w:lineRule="auto"/>
-        <w:jc w:val="center"/>
-        <w:rPr>
-          <w:rFonts w:ascii="Arial Narrow" w:hAnsi="Arial Narrow"/>
-          <w:b/>
-          <w:sz w:val="28"/>
-          <w:szCs w:val="28"/>
-          <w:lang w:val="es-EC"/>
         </w:rPr>
       </w:pPr>
     </w:p>
@@ -573,7 +633,6 @@
           <w:b/>
           <w:sz w:val="24"/>
           <w:szCs w:val="24"/>
-          <w:lang w:val="es-EC"/>
         </w:rPr>
       </w:pPr>
       <w:r>
@@ -582,29 +641,8 @@
           <w:b/>
           <w:sz w:val="24"/>
           <w:szCs w:val="24"/>
-          <w:lang w:val="es-EC"/>
-        </w:rPr>
-        <w:t>Nombre de</w:t>
-      </w:r>
-      <w:r>
-        <w:rPr>
-          <w:rFonts w:ascii="Arial Narrow" w:hAnsi="Arial Narrow"/>
-          <w:b/>
-          <w:sz w:val="24"/>
-          <w:szCs w:val="24"/>
-          <w:lang w:val="es-EC"/>
-        </w:rPr>
-        <w:t>l estudiante</w:t>
-      </w:r>
-      <w:r>
-        <w:rPr>
-          <w:rFonts w:ascii="Arial Narrow" w:hAnsi="Arial Narrow"/>
-          <w:b/>
-          <w:sz w:val="24"/>
-          <w:szCs w:val="24"/>
-          <w:lang w:val="es-EC"/>
-        </w:rPr>
-        <w:t xml:space="preserve"> (es) TL 12</w:t>
+        </w:rPr>
+        <w:t>Anthony Néstor Villarreal Macías</w:t>
       </w:r>
     </w:p>
     <w:p>
@@ -619,7 +657,6 @@
           <w:b/>
           <w:sz w:val="28"/>
           <w:szCs w:val="28"/>
-          <w:lang w:val="es-EC"/>
         </w:rPr>
       </w:pPr>
     </w:p>
@@ -630,7 +667,6 @@
           <w:rFonts w:ascii="Arial Narrow" w:hAnsi="Arial Narrow"/>
           <w:sz w:val="20"/>
           <w:szCs w:val="20"/>
-          <w:lang w:val="es-EC"/>
         </w:rPr>
       </w:pPr>
     </w:p>
@@ -641,14 +677,12 @@
         <w:rPr>
           <w:rFonts w:ascii="Arial Narrow" w:hAnsi="Arial Narrow"/>
           <w:b/>
-          <w:lang w:val="es-EC"/>
-        </w:rPr>
-      </w:pPr>
-      <w:r>
-        <w:rPr>
-          <w:rFonts w:ascii="Arial Narrow" w:hAnsi="Arial Narrow"/>
-          <w:b/>
-          <w:lang w:val="es-EC"/>
+        </w:rPr>
+      </w:pPr>
+      <w:r>
+        <w:rPr>
+          <w:rFonts w:ascii="Arial Narrow" w:hAnsi="Arial Narrow"/>
+          <w:b/>
         </w:rPr>
         <w:t>RESUMEN</w:t>
       </w:r>
@@ -658,7 +692,6 @@
         <w:spacing w:after="0" w:line="240" w:lineRule="auto"/>
         <w:rPr>
           <w:rFonts w:ascii="Arial Narrow" w:hAnsi="Arial Narrow"/>
-          <w:lang w:val="es-EC"/>
         </w:rPr>
       </w:pPr>
     </w:p>
@@ -669,29 +702,67 @@
         <w:jc w:val="center"/>
         <w:rPr>
           <w:rFonts w:ascii="Arial Narrow" w:hAnsi="Arial Narrow"/>
-          <w:lang w:val="es-EC"/>
-        </w:rPr>
-      </w:pPr>
-      <w:r>
-        <w:rPr>
-          <w:rFonts w:ascii="Arial Narrow" w:hAnsi="Arial Narrow"/>
-          <w:lang w:val="es-EC"/>
-        </w:rPr>
-        <w:t>S</w:t>
-      </w:r>
-      <w:r>
-        <w:rPr>
-          <w:rFonts w:ascii="Arial Narrow" w:hAnsi="Arial Narrow"/>
-          <w:lang w:val="es-EC"/>
-        </w:rPr>
-        <w:t>e expone de manera clara lo realizado en el laboratorio, su propósito y las conclusiones a las que se llegó, se recomienda mínimo 8 líneas y máximo 15 líneas</w:t>
-      </w:r>
-      <w:r>
-        <w:rPr>
-          <w:rFonts w:ascii="Arial Narrow" w:hAnsi="Arial Narrow"/>
-          <w:lang w:val="es-EC"/>
-        </w:rPr>
-        <w:t>. (TL11)</w:t>
+        </w:rPr>
+      </w:pPr>
+      <w:r>
+        <w:rPr>
+          <w:rFonts w:ascii="Arial Narrow" w:hAnsi="Arial Narrow"/>
+        </w:rPr>
+        <w:t>En esta práctica</w:t>
+      </w:r>
+      <w:r>
+        <w:rPr>
+          <w:rFonts w:ascii="Arial Narrow" w:hAnsi="Arial Narrow"/>
+        </w:rPr>
+        <w:t xml:space="preserve"> de laboratorio</w:t>
+      </w:r>
+      <w:r>
+        <w:rPr>
+          <w:rFonts w:ascii="Arial Narrow" w:hAnsi="Arial Narrow"/>
+        </w:rPr>
+        <w:t xml:space="preserve">, se configuró un flujo de integración continua (CI) con GitHub Actions para una aplicación Node.js. Se desarrolló un proyecto base con Express, pruebas unitarias con </w:t>
+      </w:r>
+      <w:proofErr w:type="spellStart"/>
+      <w:r>
+        <w:rPr>
+          <w:rFonts w:ascii="Arial Narrow" w:hAnsi="Arial Narrow"/>
+        </w:rPr>
+        <w:t>Jest</w:t>
+      </w:r>
+      <w:proofErr w:type="spellEnd"/>
+      <w:r>
+        <w:rPr>
+          <w:rFonts w:ascii="Arial Narrow" w:hAnsi="Arial Narrow"/>
+        </w:rPr>
+        <w:t xml:space="preserve"> y análisis estático con </w:t>
+      </w:r>
+      <w:proofErr w:type="spellStart"/>
+      <w:r>
+        <w:rPr>
+          <w:rFonts w:ascii="Arial Narrow" w:hAnsi="Arial Narrow"/>
+        </w:rPr>
+        <w:t>ESLint</w:t>
+      </w:r>
+      <w:proofErr w:type="spellEnd"/>
+      <w:r>
+        <w:rPr>
+          <w:rFonts w:ascii="Arial Narrow" w:hAnsi="Arial Narrow"/>
+        </w:rPr>
+        <w:t xml:space="preserve">. El objetivo fue automatizar la instalación de dependencias, pruebas y verificación de código. Se añadieron funciones factorial y Fibonacci con sus pruebas en </w:t>
+      </w:r>
+      <w:proofErr w:type="spellStart"/>
+      <w:r>
+        <w:rPr>
+          <w:rFonts w:ascii="Arial Narrow" w:hAnsi="Arial Narrow"/>
+        </w:rPr>
+        <w:t>Jest</w:t>
+      </w:r>
+      <w:proofErr w:type="spellEnd"/>
+      <w:r>
+        <w:rPr>
+          <w:rFonts w:ascii="Arial Narrow" w:hAnsi="Arial Narrow"/>
+        </w:rPr>
+        <w:t>, y se provocó un error intencional para verificar el flujo CI, corrigiendo posteriormente el fallo. Las capturas de pantalla muestran las ejecuciones exitosa y fallida. GitHub Actions optimizó la detección temprana de errores, mejorando la calidad del software. La experiencia reforzó la importancia de automatizar procesos para mantener un desarrollo eficiente y confiable, destacando la facilidad de integración de herramientas modernas.</w:t>
       </w:r>
     </w:p>
     <w:p>
@@ -701,7 +772,6 @@
         <w:jc w:val="center"/>
         <w:rPr>
           <w:rFonts w:ascii="Arial Narrow" w:hAnsi="Arial Narrow"/>
-          <w:lang w:val="es-EC"/>
         </w:rPr>
       </w:pPr>
     </w:p>
@@ -712,47 +782,47 @@
         <w:jc w:val="center"/>
         <w:rPr>
           <w:rFonts w:ascii="Arial Narrow" w:hAnsi="Arial Narrow"/>
-          <w:lang w:val="es-EC"/>
-        </w:rPr>
-      </w:pPr>
-      <w:r>
-        <w:rPr>
-          <w:rFonts w:ascii="Arial Narrow" w:hAnsi="Arial Narrow"/>
-          <w:b/>
-          <w:lang w:val="es-EC"/>
+        </w:rPr>
+      </w:pPr>
+      <w:r>
+        <w:rPr>
+          <w:rFonts w:ascii="Arial Narrow" w:hAnsi="Arial Narrow"/>
+          <w:b/>
         </w:rPr>
         <w:t>Palabras Claves:</w:t>
       </w:r>
       <w:r>
         <w:rPr>
           <w:rFonts w:ascii="Arial Narrow" w:hAnsi="Arial Narrow"/>
-          <w:lang w:val="es-EC"/>
         </w:rPr>
         <w:t xml:space="preserve"> </w:t>
       </w:r>
       <w:r>
         <w:rPr>
           <w:rFonts w:ascii="Arial Narrow" w:hAnsi="Arial Narrow"/>
-          <w:lang w:val="es-EC"/>
-        </w:rPr>
-        <w:t>se escriben las palabras más importantes de la práctica o experimento (máximo tres).</w:t>
-      </w:r>
-    </w:p>
-    <w:p>
-      <w:pPr>
-        <w:spacing w:after="0" w:line="240" w:lineRule="auto"/>
-        <w:rPr>
-          <w:rFonts w:ascii="Arial Narrow" w:hAnsi="Arial Narrow" w:cs="Arial"/>
-          <w:lang w:val="es-ES"/>
-        </w:rPr>
-      </w:pPr>
-    </w:p>
-    <w:p>
-      <w:pPr>
-        <w:spacing w:after="0" w:line="240" w:lineRule="auto"/>
-        <w:rPr>
-          <w:rFonts w:ascii="Arial Narrow" w:hAnsi="Arial Narrow" w:cs="Arial"/>
-          <w:lang w:val="es-ES"/>
+        </w:rPr>
+        <w:t>CI/CD, GitHub Actions, Pruebas Unitarias</w:t>
+      </w:r>
+      <w:r>
+        <w:rPr>
+          <w:rFonts w:ascii="Arial Narrow" w:hAnsi="Arial Narrow"/>
+        </w:rPr>
+        <w:t>.</w:t>
+      </w:r>
+    </w:p>
+    <w:p>
+      <w:pPr>
+        <w:spacing w:after="0" w:line="240" w:lineRule="auto"/>
+        <w:rPr>
+          <w:rFonts w:ascii="Arial Narrow" w:hAnsi="Arial Narrow" w:cs="Arial"/>
+        </w:rPr>
+      </w:pPr>
+    </w:p>
+    <w:p>
+      <w:pPr>
+        <w:spacing w:after="0" w:line="240" w:lineRule="auto"/>
+        <w:rPr>
+          <w:rFonts w:ascii="Arial Narrow" w:hAnsi="Arial Narrow" w:cs="Arial"/>
         </w:rPr>
       </w:pPr>
     </w:p>
@@ -767,14 +837,12 @@
         <w:rPr>
           <w:rFonts w:ascii="Arial Narrow" w:hAnsi="Arial Narrow" w:cs="Arial"/>
           <w:b/>
-          <w:lang w:val="es-ES"/>
-        </w:rPr>
-      </w:pPr>
-      <w:r>
-        <w:rPr>
-          <w:rFonts w:ascii="Arial Narrow" w:hAnsi="Arial Narrow" w:cs="Arial"/>
-          <w:b/>
-          <w:lang w:val="es-ES"/>
+        </w:rPr>
+      </w:pPr>
+      <w:r>
+        <w:rPr>
+          <w:rFonts w:ascii="Arial Narrow" w:hAnsi="Arial Narrow" w:cs="Arial"/>
+          <w:b/>
         </w:rPr>
         <w:t>INTRODUCCIÓN:</w:t>
       </w:r>
@@ -782,7 +850,6 @@
         <w:rPr>
           <w:rFonts w:ascii="Arial Narrow" w:hAnsi="Arial Narrow" w:cs="Arial"/>
           <w:b/>
-          <w:lang w:val="es-ES"/>
         </w:rPr>
         <w:t xml:space="preserve"> </w:t>
       </w:r>
@@ -794,15 +861,41 @@
         <w:jc w:val="both"/>
         <w:rPr>
           <w:rFonts w:ascii="Arial Narrow" w:hAnsi="Arial Narrow" w:cs="Arial"/>
-          <w:lang w:val="es-ES"/>
-        </w:rPr>
-      </w:pPr>
-      <w:r>
-        <w:rPr>
-          <w:rFonts w:ascii="Arial Narrow" w:hAnsi="Arial Narrow" w:cs="Arial"/>
-          <w:lang w:val="es-ES"/>
-        </w:rPr>
-        <w:t>Se incluyen aspectos relacionados con los objetivos, resaltando la realización de las actividades en función al manejo y disciplina en el laboratorio.</w:t>
+        </w:rPr>
+      </w:pPr>
+      <w:r>
+        <w:rPr>
+          <w:rFonts w:ascii="Arial Narrow" w:hAnsi="Arial Narrow" w:cs="Arial"/>
+        </w:rPr>
+        <w:t xml:space="preserve">La integración continua (CI) es una práctica clave en el desarrollo de software moderno que permite automatizar procesos para garantizar la calidad del código. Este laboratorio busca familiarizar al estudiante con la configuración de flujos CI/CD mediante GitHub Actions, utilizando una aplicación Node.js. Se realizaron actividades como la creación de pruebas unitarias con </w:t>
+      </w:r>
+      <w:proofErr w:type="spellStart"/>
+      <w:r>
+        <w:rPr>
+          <w:rFonts w:ascii="Arial Narrow" w:hAnsi="Arial Narrow" w:cs="Arial"/>
+        </w:rPr>
+        <w:t>Jest</w:t>
+      </w:r>
+      <w:proofErr w:type="spellEnd"/>
+      <w:r>
+        <w:rPr>
+          <w:rFonts w:ascii="Arial Narrow" w:hAnsi="Arial Narrow" w:cs="Arial"/>
+        </w:rPr>
+        <w:t xml:space="preserve">, análisis estático con </w:t>
+      </w:r>
+      <w:proofErr w:type="spellStart"/>
+      <w:r>
+        <w:rPr>
+          <w:rFonts w:ascii="Arial Narrow" w:hAnsi="Arial Narrow" w:cs="Arial"/>
+        </w:rPr>
+        <w:t>ESLint</w:t>
+      </w:r>
+      <w:proofErr w:type="spellEnd"/>
+      <w:r>
+        <w:rPr>
+          <w:rFonts w:ascii="Arial Narrow" w:hAnsi="Arial Narrow" w:cs="Arial"/>
+        </w:rPr>
+        <w:t xml:space="preserve"> y simulación de despliegue automatizado, respetando las buenas prácticas de programación y la disciplina en el laboratorio.</w:t>
       </w:r>
     </w:p>
     <w:p>
@@ -813,7 +906,6 @@
         <w:rPr>
           <w:rFonts w:ascii="Arial Narrow" w:hAnsi="Arial Narrow" w:cs="Arial"/>
           <w:b/>
-          <w:lang w:val="es-ES"/>
         </w:rPr>
       </w:pPr>
     </w:p>
@@ -829,14 +921,12 @@
         <w:rPr>
           <w:rFonts w:ascii="Arial Narrow" w:hAnsi="Arial Narrow" w:cs="Arial"/>
           <w:b/>
-          <w:lang w:val="es-ES"/>
-        </w:rPr>
-      </w:pPr>
-      <w:r>
-        <w:rPr>
-          <w:rFonts w:ascii="Arial Narrow" w:hAnsi="Arial Narrow" w:cs="Arial"/>
-          <w:b/>
-          <w:lang w:val="es-ES"/>
+        </w:rPr>
+      </w:pPr>
+      <w:r>
+        <w:rPr>
+          <w:rFonts w:ascii="Arial Narrow" w:hAnsi="Arial Narrow" w:cs="Arial"/>
+          <w:b/>
         </w:rPr>
         <w:t>OBJETIVO(S):</w:t>
       </w:r>
@@ -852,25 +942,172 @@
         <w:jc w:val="both"/>
         <w:rPr>
           <w:rFonts w:ascii="Arial Narrow" w:hAnsi="Arial Narrow" w:cs="Arial"/>
-          <w:lang w:val="es-ES"/>
-        </w:rPr>
-      </w:pPr>
-      <w:r>
-        <w:rPr>
-          <w:rFonts w:ascii="Arial Narrow" w:hAnsi="Arial Narrow" w:cs="Arial"/>
-          <w:lang w:val="es-ES"/>
+        </w:rPr>
+      </w:pPr>
+      <w:r>
+        <w:rPr>
+          <w:rFonts w:ascii="Arial Narrow" w:hAnsi="Arial Narrow" w:cs="Arial"/>
         </w:rPr>
         <w:t>Describir los alcances o metas de la práctica</w:t>
       </w:r>
     </w:p>
     <w:p>
       <w:pPr>
+        <w:pStyle w:val="Prrafodelista"/>
+        <w:numPr>
+          <w:ilvl w:val="2"/>
+          <w:numId w:val="10"/>
+        </w:numPr>
         <w:spacing w:after="0" w:line="240" w:lineRule="auto"/>
         <w:jc w:val="both"/>
         <w:rPr>
           <w:rFonts w:ascii="Arial Narrow" w:hAnsi="Arial Narrow" w:cs="Arial"/>
-          <w:b/>
-          <w:lang w:val="es-ES"/>
+        </w:rPr>
+      </w:pPr>
+      <w:r>
+        <w:rPr>
+          <w:rFonts w:ascii="Arial Narrow" w:hAnsi="Arial Narrow" w:cs="Arial"/>
+        </w:rPr>
+        <w:t xml:space="preserve">Configurar un flujo de integración continua en GitHub Actions que se active con cada </w:t>
+      </w:r>
+      <w:proofErr w:type="spellStart"/>
+      <w:r>
+        <w:rPr>
+          <w:rFonts w:ascii="Arial Narrow" w:hAnsi="Arial Narrow" w:cs="Arial"/>
+        </w:rPr>
+        <w:t>push</w:t>
+      </w:r>
+      <w:proofErr w:type="spellEnd"/>
+      <w:r>
+        <w:rPr>
+          <w:rFonts w:ascii="Arial Narrow" w:hAnsi="Arial Narrow" w:cs="Arial"/>
+        </w:rPr>
+        <w:t xml:space="preserve"> o </w:t>
+      </w:r>
+      <w:proofErr w:type="spellStart"/>
+      <w:r>
+        <w:rPr>
+          <w:rFonts w:ascii="Arial Narrow" w:hAnsi="Arial Narrow" w:cs="Arial"/>
+        </w:rPr>
+        <w:t>pull</w:t>
+      </w:r>
+      <w:proofErr w:type="spellEnd"/>
+      <w:r>
+        <w:rPr>
+          <w:rFonts w:ascii="Arial Narrow" w:hAnsi="Arial Narrow" w:cs="Arial"/>
+        </w:rPr>
+        <w:t xml:space="preserve"> </w:t>
+      </w:r>
+      <w:proofErr w:type="spellStart"/>
+      <w:r>
+        <w:rPr>
+          <w:rFonts w:ascii="Arial Narrow" w:hAnsi="Arial Narrow" w:cs="Arial"/>
+        </w:rPr>
+        <w:t>request</w:t>
+      </w:r>
+      <w:proofErr w:type="spellEnd"/>
+      <w:r>
+        <w:rPr>
+          <w:rFonts w:ascii="Arial Narrow" w:hAnsi="Arial Narrow" w:cs="Arial"/>
+        </w:rPr>
+        <w:t>.</w:t>
+      </w:r>
+    </w:p>
+    <w:p>
+      <w:pPr>
+        <w:pStyle w:val="Prrafodelista"/>
+        <w:numPr>
+          <w:ilvl w:val="2"/>
+          <w:numId w:val="10"/>
+        </w:numPr>
+        <w:spacing w:after="0" w:line="240" w:lineRule="auto"/>
+        <w:jc w:val="both"/>
+        <w:rPr>
+          <w:rFonts w:ascii="Arial Narrow" w:hAnsi="Arial Narrow" w:cs="Arial"/>
+        </w:rPr>
+      </w:pPr>
+      <w:r>
+        <w:rPr>
+          <w:rFonts w:ascii="Arial Narrow" w:hAnsi="Arial Narrow" w:cs="Arial"/>
+        </w:rPr>
+        <w:t xml:space="preserve">Implementar pruebas unitarias con </w:t>
+      </w:r>
+      <w:proofErr w:type="spellStart"/>
+      <w:r>
+        <w:rPr>
+          <w:rFonts w:ascii="Arial Narrow" w:hAnsi="Arial Narrow" w:cs="Arial"/>
+        </w:rPr>
+        <w:t>Jest</w:t>
+      </w:r>
+      <w:proofErr w:type="spellEnd"/>
+      <w:r>
+        <w:rPr>
+          <w:rFonts w:ascii="Arial Narrow" w:hAnsi="Arial Narrow" w:cs="Arial"/>
+        </w:rPr>
+        <w:t xml:space="preserve"> para validar la lógica del sistema.</w:t>
+      </w:r>
+    </w:p>
+    <w:p>
+      <w:pPr>
+        <w:pStyle w:val="Prrafodelista"/>
+        <w:numPr>
+          <w:ilvl w:val="2"/>
+          <w:numId w:val="10"/>
+        </w:numPr>
+        <w:spacing w:after="0" w:line="240" w:lineRule="auto"/>
+        <w:jc w:val="both"/>
+        <w:rPr>
+          <w:rFonts w:ascii="Arial Narrow" w:hAnsi="Arial Narrow" w:cs="Arial"/>
+        </w:rPr>
+      </w:pPr>
+      <w:r>
+        <w:rPr>
+          <w:rFonts w:ascii="Arial Narrow" w:hAnsi="Arial Narrow" w:cs="Arial"/>
+        </w:rPr>
+        <w:t xml:space="preserve">Aplicar análisis estático con </w:t>
+      </w:r>
+      <w:proofErr w:type="spellStart"/>
+      <w:r>
+        <w:rPr>
+          <w:rFonts w:ascii="Arial Narrow" w:hAnsi="Arial Narrow" w:cs="Arial"/>
+        </w:rPr>
+        <w:t>ESLint</w:t>
+      </w:r>
+      <w:proofErr w:type="spellEnd"/>
+      <w:r>
+        <w:rPr>
+          <w:rFonts w:ascii="Arial Narrow" w:hAnsi="Arial Narrow" w:cs="Arial"/>
+        </w:rPr>
+        <w:t xml:space="preserve"> para garantizar buenas prácticas de codificación.</w:t>
+      </w:r>
+    </w:p>
+    <w:p>
+      <w:pPr>
+        <w:pStyle w:val="Prrafodelista"/>
+        <w:numPr>
+          <w:ilvl w:val="2"/>
+          <w:numId w:val="10"/>
+        </w:numPr>
+        <w:spacing w:after="0" w:line="240" w:lineRule="auto"/>
+        <w:jc w:val="both"/>
+        <w:rPr>
+          <w:rFonts w:ascii="Arial Narrow" w:hAnsi="Arial Narrow" w:cs="Arial"/>
+        </w:rPr>
+      </w:pPr>
+      <w:r>
+        <w:rPr>
+          <w:rFonts w:ascii="Arial Narrow" w:hAnsi="Arial Narrow" w:cs="Arial"/>
+        </w:rPr>
+        <w:t>Simular un proceso de despliegue automatizado, enfocándose en las etapas previas al despliegue continuo.</w:t>
+      </w:r>
+    </w:p>
+    <w:p>
+      <w:pPr>
+        <w:spacing w:after="0" w:line="240" w:lineRule="auto"/>
+        <w:jc w:val="both"/>
+        <w:rPr>
+          <w:rFonts w:ascii="Arial Narrow" w:hAnsi="Arial Narrow" w:cs="Arial"/>
+          <w:b/>
         </w:rPr>
       </w:pPr>
     </w:p>
@@ -886,29 +1123,16 @@
         <w:rPr>
           <w:rFonts w:ascii="Arial Narrow" w:hAnsi="Arial Narrow"/>
           <w:b/>
-          <w:lang w:val="es-EC"/>
-        </w:rPr>
-      </w:pPr>
-      <w:r>
-        <w:rPr>
-          <w:rFonts w:ascii="Arial Narrow" w:hAnsi="Arial Narrow"/>
-          <w:b/>
-          <w:lang w:val="es-EC"/>
-        </w:rPr>
-        <w:t>MARCO TEÓRICO</w:t>
-      </w:r>
-      <w:r>
-        <w:rPr>
-          <w:rFonts w:ascii="Arial Narrow" w:hAnsi="Arial Narrow"/>
-          <w:b/>
-          <w:lang w:val="es-EC"/>
-        </w:rPr>
-        <w:t>:</w:t>
-      </w:r>
-      <w:r>
-        <w:rPr>
-          <w:lang w:val="es-EC"/>
-        </w:rPr>
+        </w:rPr>
+      </w:pPr>
+      <w:r>
+        <w:rPr>
+          <w:rFonts w:ascii="Arial Narrow" w:hAnsi="Arial Narrow"/>
+          <w:b/>
+        </w:rPr>
+        <w:t>MARCO TEÓRICO:</w:t>
+      </w:r>
+      <w:r>
         <w:t xml:space="preserve"> </w:t>
       </w:r>
     </w:p>
@@ -919,59 +1143,111 @@
         <w:jc w:val="both"/>
         <w:rPr>
           <w:rFonts w:ascii="Arial Narrow" w:hAnsi="Arial Narrow"/>
-          <w:lang w:val="es-EC"/>
-        </w:rPr>
-      </w:pPr>
-      <w:r>
-        <w:rPr>
-          <w:rFonts w:ascii="Arial Narrow" w:hAnsi="Arial Narrow"/>
-          <w:lang w:val="es-EC"/>
-        </w:rPr>
-        <w:t>Dependiendo de las necesidades se describe</w:t>
-      </w:r>
-      <w:r>
-        <w:rPr>
-          <w:rFonts w:ascii="Arial Narrow" w:hAnsi="Arial Narrow"/>
-          <w:lang w:val="es-EC"/>
-        </w:rPr>
-        <w:t>n</w:t>
-      </w:r>
-      <w:r>
-        <w:rPr>
-          <w:rFonts w:ascii="Arial Narrow" w:hAnsi="Arial Narrow"/>
-          <w:lang w:val="es-EC"/>
-        </w:rPr>
-        <w:t xml:space="preserve"> los conceptos </w:t>
-      </w:r>
-      <w:r>
-        <w:rPr>
-          <w:rFonts w:ascii="Arial Narrow" w:hAnsi="Arial Narrow"/>
-          <w:lang w:val="es-EC"/>
-        </w:rPr>
-        <w:t xml:space="preserve">de las herramientas, tecnologías, </w:t>
+        </w:rPr>
+      </w:pPr>
+      <w:r>
+        <w:rPr>
+          <w:rFonts w:ascii="Arial Narrow" w:hAnsi="Arial Narrow"/>
+        </w:rPr>
+        <w:t>GitHub Actions es una herramienta de automatización que permite crear flujos de trabajo (</w:t>
       </w:r>
       <w:proofErr w:type="spellStart"/>
       <w:r>
         <w:rPr>
           <w:rFonts w:ascii="Arial Narrow" w:hAnsi="Arial Narrow"/>
-          <w:lang w:val="es-EC"/>
-        </w:rPr>
-        <w:t>frameworks</w:t>
+        </w:rPr>
+        <w:t>workflows</w:t>
       </w:r>
       <w:proofErr w:type="spellEnd"/>
       <w:r>
         <w:rPr>
           <w:rFonts w:ascii="Arial Narrow" w:hAnsi="Arial Narrow"/>
-          <w:lang w:val="es-EC"/>
-        </w:rPr>
-        <w:t>, librerías, etc., utilizados en la práctica de laboratorio</w:t>
-      </w:r>
-      <w:r>
-        <w:rPr>
-          <w:rFonts w:ascii="Arial Narrow" w:hAnsi="Arial Narrow"/>
-          <w:lang w:val="es-EC"/>
-        </w:rPr>
-        <w:t>.</w:t>
+        </w:rPr>
+        <w:t xml:space="preserve">) para CI/CD. Ejecuta tareas como instalación de dependencias, pruebas y análisis de código en respuesta a eventos en el repositorio, como </w:t>
+      </w:r>
+      <w:proofErr w:type="spellStart"/>
+      <w:r>
+        <w:rPr>
+          <w:rFonts w:ascii="Arial Narrow" w:hAnsi="Arial Narrow"/>
+        </w:rPr>
+        <w:t>push</w:t>
+      </w:r>
+      <w:proofErr w:type="spellEnd"/>
+      <w:r>
+        <w:rPr>
+          <w:rFonts w:ascii="Arial Narrow" w:hAnsi="Arial Narrow"/>
+        </w:rPr>
+        <w:t xml:space="preserve"> o </w:t>
+      </w:r>
+      <w:proofErr w:type="spellStart"/>
+      <w:r>
+        <w:rPr>
+          <w:rFonts w:ascii="Arial Narrow" w:hAnsi="Arial Narrow"/>
+        </w:rPr>
+        <w:t>pull</w:t>
+      </w:r>
+      <w:proofErr w:type="spellEnd"/>
+      <w:r>
+        <w:rPr>
+          <w:rFonts w:ascii="Arial Narrow" w:hAnsi="Arial Narrow"/>
+        </w:rPr>
+        <w:t xml:space="preserve"> </w:t>
+      </w:r>
+      <w:proofErr w:type="spellStart"/>
+      <w:r>
+        <w:rPr>
+          <w:rFonts w:ascii="Arial Narrow" w:hAnsi="Arial Narrow"/>
+        </w:rPr>
+        <w:t>requests</w:t>
+      </w:r>
+      <w:proofErr w:type="spellEnd"/>
+      <w:r>
+        <w:rPr>
+          <w:rFonts w:ascii="Arial Narrow" w:hAnsi="Arial Narrow"/>
+        </w:rPr>
+        <w:t xml:space="preserve">. </w:t>
+      </w:r>
+      <w:proofErr w:type="spellStart"/>
+      <w:r>
+        <w:rPr>
+          <w:rFonts w:ascii="Arial Narrow" w:hAnsi="Arial Narrow"/>
+        </w:rPr>
+        <w:t>Jest</w:t>
+      </w:r>
+      <w:proofErr w:type="spellEnd"/>
+      <w:r>
+        <w:rPr>
+          <w:rFonts w:ascii="Arial Narrow" w:hAnsi="Arial Narrow"/>
+        </w:rPr>
+        <w:t xml:space="preserve"> es un framework de pruebas unitarias para JavaScript, conocido por su simplicidad y soporte para pruebas asíncronas. </w:t>
+      </w:r>
+      <w:proofErr w:type="spellStart"/>
+      <w:r>
+        <w:rPr>
+          <w:rFonts w:ascii="Arial Narrow" w:hAnsi="Arial Narrow"/>
+        </w:rPr>
+        <w:t>ESLint</w:t>
+      </w:r>
+      <w:proofErr w:type="spellEnd"/>
+      <w:r>
+        <w:rPr>
+          <w:rFonts w:ascii="Arial Narrow" w:hAnsi="Arial Narrow"/>
+        </w:rPr>
+        <w:t xml:space="preserve"> es una herramienta de </w:t>
+      </w:r>
+      <w:proofErr w:type="spellStart"/>
+      <w:r>
+        <w:rPr>
+          <w:rFonts w:ascii="Arial Narrow" w:hAnsi="Arial Narrow"/>
+        </w:rPr>
+        <w:t>linting</w:t>
+      </w:r>
+      <w:proofErr w:type="spellEnd"/>
+      <w:r>
+        <w:rPr>
+          <w:rFonts w:ascii="Arial Narrow" w:hAnsi="Arial Narrow"/>
+        </w:rPr>
+        <w:t xml:space="preserve"> que analiza el código estáticamente para detectar errores y asegurar consistencia en el estilo de programación. Express es un framework minimalista para Node.js que facilita la creación de APIs. Estas herramientas, combinadas, permiten desarrollar software robusto y automatizado.</w:t>
       </w:r>
     </w:p>
     <w:p>
@@ -981,7 +1257,6 @@
         <w:jc w:val="both"/>
         <w:rPr>
           <w:rFonts w:ascii="Arial Narrow" w:hAnsi="Arial Narrow"/>
-          <w:lang w:val="es-EC"/>
         </w:rPr>
       </w:pPr>
     </w:p>
@@ -997,14 +1272,12 @@
         <w:rPr>
           <w:rFonts w:ascii="Arial Narrow" w:hAnsi="Arial Narrow"/>
           <w:b/>
-          <w:lang w:val="es-EC"/>
-        </w:rPr>
-      </w:pPr>
-      <w:r>
-        <w:rPr>
-          <w:rFonts w:ascii="Arial Narrow" w:hAnsi="Arial Narrow" w:cs="Arial"/>
-          <w:b/>
-          <w:lang w:val="es-ES"/>
+        </w:rPr>
+      </w:pPr>
+      <w:r>
+        <w:rPr>
+          <w:rFonts w:ascii="Arial Narrow" w:hAnsi="Arial Narrow" w:cs="Arial"/>
+          <w:b/>
         </w:rPr>
         <w:t>DESCRIPCIÓN DEL PROCEDIMIENTO:</w:t>
       </w:r>
@@ -1012,7 +1285,6 @@
         <w:rPr>
           <w:rFonts w:ascii="Arial Narrow" w:hAnsi="Arial Narrow" w:cs="Arial"/>
           <w:b/>
-          <w:lang w:val="es-ES"/>
         </w:rPr>
         <w:t xml:space="preserve"> </w:t>
       </w:r>
@@ -1024,51 +1296,153 @@
         <w:jc w:val="both"/>
         <w:rPr>
           <w:rFonts w:ascii="Arial Narrow" w:hAnsi="Arial Narrow" w:cs="Arial"/>
-          <w:lang w:val="es-ES"/>
-        </w:rPr>
-      </w:pPr>
-      <w:r>
-        <w:rPr>
-          <w:rFonts w:ascii="Arial Narrow" w:hAnsi="Arial Narrow" w:cs="Arial"/>
-          <w:lang w:val="es-ES"/>
-        </w:rPr>
-        <w:t>Se explicará</w:t>
-      </w:r>
-      <w:r>
-        <w:rPr>
-          <w:rFonts w:ascii="Arial Narrow" w:hAnsi="Arial Narrow" w:cs="Arial"/>
-          <w:lang w:val="es-ES"/>
-        </w:rPr>
-        <w:t>n</w:t>
-      </w:r>
-      <w:r>
-        <w:rPr>
-          <w:rFonts w:ascii="Arial Narrow" w:hAnsi="Arial Narrow" w:cs="Arial"/>
-          <w:lang w:val="es-ES"/>
-        </w:rPr>
-        <w:t xml:space="preserve"> </w:t>
-      </w:r>
-      <w:r>
-        <w:rPr>
-          <w:rFonts w:ascii="Arial Narrow" w:hAnsi="Arial Narrow" w:cs="Arial"/>
-          <w:lang w:val="es-ES"/>
-        </w:rPr>
-        <w:t>el desarrollo de la práctica o experimento</w:t>
-      </w:r>
-      <w:r>
-        <w:rPr>
-          <w:rFonts w:ascii="Arial Narrow" w:hAnsi="Arial Narrow" w:cs="Arial"/>
-          <w:lang w:val="es-ES"/>
-        </w:rPr>
-        <w:t xml:space="preserve"> realizado en clase con el docente</w:t>
-      </w:r>
-      <w:r>
-        <w:rPr>
-          <w:rFonts w:ascii="Arial Narrow" w:hAnsi="Arial Narrow" w:cs="Arial"/>
-          <w:lang w:val="es-ES"/>
+        </w:rPr>
+      </w:pPr>
+      <w:r>
+        <w:rPr>
+          <w:rFonts w:ascii="Arial Narrow" w:hAnsi="Arial Narrow" w:cs="Arial"/>
+        </w:rPr>
+        <w:t xml:space="preserve">Se creó un proyecto Node.js con Express, configurando un servidor básico en el puerto 3000. Se implementó una función de suma en sum.js y pruebas unitarias en sum.test.js usando </w:t>
+      </w:r>
+      <w:proofErr w:type="spellStart"/>
+      <w:r>
+        <w:rPr>
+          <w:rFonts w:ascii="Arial Narrow" w:hAnsi="Arial Narrow" w:cs="Arial"/>
+        </w:rPr>
+        <w:t>Jest</w:t>
+      </w:r>
+      <w:proofErr w:type="spellEnd"/>
+      <w:r>
+        <w:rPr>
+          <w:rFonts w:ascii="Arial Narrow" w:hAnsi="Arial Narrow" w:cs="Arial"/>
+        </w:rPr>
+        <w:t xml:space="preserve">. Se configuró </w:t>
+      </w:r>
+      <w:proofErr w:type="spellStart"/>
+      <w:r>
+        <w:rPr>
+          <w:rFonts w:ascii="Arial Narrow" w:hAnsi="Arial Narrow" w:cs="Arial"/>
+        </w:rPr>
+        <w:t>ESLint</w:t>
+      </w:r>
+      <w:proofErr w:type="spellEnd"/>
+      <w:r>
+        <w:rPr>
+          <w:rFonts w:ascii="Arial Narrow" w:hAnsi="Arial Narrow" w:cs="Arial"/>
+        </w:rPr>
+        <w:t xml:space="preserve"> con reglas básicas y se ignoró </w:t>
+      </w:r>
+      <w:proofErr w:type="spellStart"/>
+      <w:r>
+        <w:rPr>
+          <w:rFonts w:ascii="Arial Narrow" w:hAnsi="Arial Narrow" w:cs="Arial"/>
+        </w:rPr>
+        <w:t>node_modules</w:t>
+      </w:r>
+      <w:proofErr w:type="spellEnd"/>
+      <w:r>
+        <w:rPr>
+          <w:rFonts w:ascii="Arial Narrow" w:hAnsi="Arial Narrow" w:cs="Arial"/>
+        </w:rPr>
+        <w:t xml:space="preserve"> en </w:t>
+      </w:r>
+      <w:proofErr w:type="gramStart"/>
+      <w:r>
+        <w:rPr>
+          <w:rFonts w:ascii="Arial Narrow" w:hAnsi="Arial Narrow" w:cs="Arial"/>
+        </w:rPr>
+        <w:t>‘</w:t>
+      </w:r>
+      <w:r>
+        <w:rPr>
+          <w:rFonts w:ascii="Arial Narrow" w:hAnsi="Arial Narrow" w:cs="Arial"/>
         </w:rPr>
         <w:t>.</w:t>
       </w:r>
+      <w:proofErr w:type="spellStart"/>
+      <w:r>
+        <w:rPr>
+          <w:rFonts w:ascii="Arial Narrow" w:hAnsi="Arial Narrow" w:cs="Arial"/>
+        </w:rPr>
+        <w:t>gitignore</w:t>
+      </w:r>
+      <w:proofErr w:type="spellEnd"/>
+      <w:proofErr w:type="gramEnd"/>
+      <w:r>
+        <w:rPr>
+          <w:rFonts w:ascii="Arial Narrow" w:hAnsi="Arial Narrow" w:cs="Arial"/>
+        </w:rPr>
+        <w:t>’</w:t>
+      </w:r>
+      <w:r>
+        <w:rPr>
+          <w:rFonts w:ascii="Arial Narrow" w:hAnsi="Arial Narrow" w:cs="Arial"/>
+        </w:rPr>
+        <w:t>. Se inicializó un repositorio Git, se subieron los cambios y se configuró un flujo en .</w:t>
+      </w:r>
+      <w:proofErr w:type="spellStart"/>
+      <w:r>
+        <w:rPr>
+          <w:rFonts w:ascii="Arial Narrow" w:hAnsi="Arial Narrow" w:cs="Arial"/>
+        </w:rPr>
+        <w:t>github</w:t>
+      </w:r>
+      <w:proofErr w:type="spellEnd"/>
+      <w:r>
+        <w:rPr>
+          <w:rFonts w:ascii="Arial Narrow" w:hAnsi="Arial Narrow" w:cs="Arial"/>
+        </w:rPr>
+        <w:t>/</w:t>
+      </w:r>
+      <w:proofErr w:type="spellStart"/>
+      <w:r>
+        <w:rPr>
+          <w:rFonts w:ascii="Arial Narrow" w:hAnsi="Arial Narrow" w:cs="Arial"/>
+        </w:rPr>
+        <w:t>workflows</w:t>
+      </w:r>
+      <w:proofErr w:type="spellEnd"/>
+      <w:r>
+        <w:rPr>
+          <w:rFonts w:ascii="Arial Narrow" w:hAnsi="Arial Narrow" w:cs="Arial"/>
+        </w:rPr>
+        <w:t>/</w:t>
+      </w:r>
+      <w:proofErr w:type="spellStart"/>
+      <w:r>
+        <w:rPr>
+          <w:rFonts w:ascii="Arial Narrow" w:hAnsi="Arial Narrow" w:cs="Arial"/>
+        </w:rPr>
+        <w:t>ci.yml</w:t>
+      </w:r>
+      <w:proofErr w:type="spellEnd"/>
+      <w:r>
+        <w:rPr>
+          <w:rFonts w:ascii="Arial Narrow" w:hAnsi="Arial Narrow" w:cs="Arial"/>
+        </w:rPr>
+        <w:t xml:space="preserve"> para ejecutar pruebas y </w:t>
+      </w:r>
+      <w:proofErr w:type="spellStart"/>
+      <w:r>
+        <w:rPr>
+          <w:rFonts w:ascii="Arial Narrow" w:hAnsi="Arial Narrow" w:cs="Arial"/>
+        </w:rPr>
+        <w:t>linting</w:t>
+      </w:r>
+      <w:proofErr w:type="spellEnd"/>
+      <w:r>
+        <w:rPr>
+          <w:rFonts w:ascii="Arial Narrow" w:hAnsi="Arial Narrow" w:cs="Arial"/>
+        </w:rPr>
+        <w:t xml:space="preserve"> automáticamente. Se añadieron funciones factorial y </w:t>
+      </w:r>
+      <w:r>
+        <w:rPr>
+          <w:rFonts w:ascii="Arial Narrow" w:hAnsi="Arial Narrow" w:cs="Arial"/>
+        </w:rPr>
+        <w:lastRenderedPageBreak/>
+        <w:t>Fibonacci en math.js con pruebas en math.test.js. Finalmente, se provocó un error intencional en una prueba, se verificó el fallo en GitHub Actions, y se corrigió.</w:t>
+      </w:r>
     </w:p>
     <w:p>
       <w:pPr>
@@ -1077,7 +1451,6 @@
         <w:jc w:val="both"/>
         <w:rPr>
           <w:rFonts w:ascii="Arial Narrow" w:hAnsi="Arial Narrow"/>
-          <w:lang w:val="es-EC"/>
         </w:rPr>
       </w:pPr>
     </w:p>
@@ -1093,14 +1466,12 @@
         <w:rPr>
           <w:rFonts w:ascii="Arial Narrow" w:hAnsi="Arial Narrow" w:cs="Arial"/>
           <w:b/>
-          <w:lang w:val="es-ES"/>
-        </w:rPr>
-      </w:pPr>
-      <w:r>
-        <w:rPr>
-          <w:rFonts w:ascii="Arial Narrow" w:hAnsi="Arial Narrow" w:cs="Arial"/>
-          <w:b/>
-          <w:lang w:val="es-ES"/>
+        </w:rPr>
+      </w:pPr>
+      <w:r>
+        <w:rPr>
+          <w:rFonts w:ascii="Arial Narrow" w:hAnsi="Arial Narrow" w:cs="Arial"/>
+          <w:b/>
         </w:rPr>
         <w:t>PREGUNTAS/ACTIVIDADES</w:t>
       </w:r>
@@ -1108,71 +1479,440 @@
         <w:rPr>
           <w:rFonts w:ascii="Arial Narrow" w:hAnsi="Arial Narrow" w:cs="Arial"/>
           <w:b/>
-          <w:lang w:val="es-ES"/>
         </w:rPr>
         <w:t>:</w:t>
       </w:r>
       <w:r>
-        <w:rPr>
-          <w:lang w:val="es-EC"/>
-        </w:rPr>
         <w:t xml:space="preserve"> </w:t>
       </w:r>
     </w:p>
     <w:p>
       <w:pPr>
         <w:pStyle w:val="Prrafodelista"/>
+        <w:numPr>
+          <w:ilvl w:val="0"/>
+          <w:numId w:val="11"/>
+        </w:numPr>
         <w:spacing w:after="0" w:line="240" w:lineRule="auto"/>
         <w:jc w:val="both"/>
         <w:rPr>
           <w:rFonts w:ascii="Arial Narrow" w:hAnsi="Arial Narrow" w:cs="Arial"/>
-          <w:lang w:val="es-ES"/>
-        </w:rPr>
-      </w:pPr>
-      <w:r>
-        <w:rPr>
-          <w:rFonts w:ascii="Arial Narrow" w:hAnsi="Arial Narrow" w:cs="Arial"/>
-          <w:lang w:val="es-ES"/>
-        </w:rPr>
-        <w:t xml:space="preserve">Se </w:t>
-      </w:r>
-      <w:r>
-        <w:rPr>
-          <w:rFonts w:ascii="Arial Narrow" w:hAnsi="Arial Narrow" w:cs="Arial"/>
-          <w:lang w:val="es-ES"/>
-        </w:rPr>
-        <w:t xml:space="preserve">debe explicar las preguntas </w:t>
-      </w:r>
-      <w:r>
-        <w:rPr>
-          <w:rFonts w:ascii="Arial Narrow" w:hAnsi="Arial Narrow" w:cs="Arial"/>
-          <w:lang w:val="es-ES"/>
-        </w:rPr>
-        <w:t xml:space="preserve">y/o </w:t>
-      </w:r>
-      <w:r>
-        <w:rPr>
-          <w:rFonts w:ascii="Arial Narrow" w:hAnsi="Arial Narrow" w:cs="Arial"/>
-          <w:lang w:val="es-ES"/>
-        </w:rPr>
-        <w:t>actividades prácticas extra enviadas</w:t>
-      </w:r>
-      <w:r>
-        <w:rPr>
-          <w:rFonts w:ascii="Arial Narrow" w:hAnsi="Arial Narrow" w:cs="Arial"/>
-          <w:lang w:val="es-ES"/>
-        </w:rPr>
-        <w:t xml:space="preserve"> por el docente.</w:t>
-      </w:r>
-    </w:p>
-    <w:p>
-      <w:pPr>
-        <w:spacing w:after="0" w:line="240" w:lineRule="auto"/>
+        </w:rPr>
+      </w:pPr>
+      <w:r>
+        <w:rPr>
+          <w:rFonts w:ascii="Arial Narrow" w:hAnsi="Arial Narrow" w:cs="Arial"/>
+        </w:rPr>
+        <w:t xml:space="preserve">Agregar más pruebas unitarias: Se implementaron funciones factorial y </w:t>
+      </w:r>
+      <w:proofErr w:type="spellStart"/>
+      <w:r>
+        <w:rPr>
+          <w:rFonts w:ascii="Arial Narrow" w:hAnsi="Arial Narrow" w:cs="Arial"/>
+        </w:rPr>
+        <w:t>fibonacci</w:t>
+      </w:r>
+      <w:proofErr w:type="spellEnd"/>
+      <w:r>
+        <w:rPr>
+          <w:rFonts w:ascii="Arial Narrow" w:hAnsi="Arial Narrow" w:cs="Arial"/>
+        </w:rPr>
+        <w:t xml:space="preserve"> en math.js. Se crearon pruebas en math.test.js para validar casos como </w:t>
+      </w:r>
+      <w:proofErr w:type="gramStart"/>
+      <w:r>
+        <w:rPr>
+          <w:rFonts w:ascii="Arial Narrow" w:hAnsi="Arial Narrow" w:cs="Arial"/>
+        </w:rPr>
+        <w:t>factorial(</w:t>
+      </w:r>
+      <w:proofErr w:type="gramEnd"/>
+      <w:r>
+        <w:rPr>
+          <w:rFonts w:ascii="Arial Narrow" w:hAnsi="Arial Narrow" w:cs="Arial"/>
+        </w:rPr>
+        <w:t xml:space="preserve">5) = 120 y </w:t>
+      </w:r>
+      <w:proofErr w:type="spellStart"/>
+      <w:proofErr w:type="gramStart"/>
+      <w:r>
+        <w:rPr>
+          <w:rFonts w:ascii="Arial Narrow" w:hAnsi="Arial Narrow" w:cs="Arial"/>
+        </w:rPr>
+        <w:t>fibonacci</w:t>
+      </w:r>
+      <w:proofErr w:type="spellEnd"/>
+      <w:r>
+        <w:rPr>
+          <w:rFonts w:ascii="Arial Narrow" w:hAnsi="Arial Narrow" w:cs="Arial"/>
+        </w:rPr>
+        <w:t>(</w:t>
+      </w:r>
+      <w:proofErr w:type="gramEnd"/>
+      <w:r>
+        <w:rPr>
+          <w:rFonts w:ascii="Arial Narrow" w:hAnsi="Arial Narrow" w:cs="Arial"/>
+        </w:rPr>
+        <w:t>6) = 8. GitHub Actions ejecutó todas las pruebas con éxito, como se muestra en las capturas.</w:t>
+      </w:r>
+    </w:p>
+    <w:p>
+      <w:pPr>
+        <w:spacing w:after="0" w:line="240" w:lineRule="auto"/>
+        <w:ind w:left="720"/>
         <w:jc w:val="both"/>
         <w:rPr>
           <w:rFonts w:ascii="Arial Narrow" w:hAnsi="Arial Narrow" w:cs="Arial"/>
-          <w:b/>
-          <w:lang w:val="es-ES"/>
+        </w:rPr>
+      </w:pPr>
+      <w:r>
+        <w:rPr>
+          <w:rFonts w:ascii="Arial Narrow" w:hAnsi="Arial Narrow" w:cs="Arial"/>
+        </w:rPr>
+        <w:drawing>
+          <wp:inline distT="0" distB="0" distL="0" distR="0" wp14:anchorId="2A9FC4CF" wp14:editId="4B43BCF9">
+            <wp:extent cx="5400000" cy="2456691"/>
+            <wp:effectExtent l="0" t="0" r="0" b="1270"/>
+            <wp:docPr id="79759850" name="Imagen 1" descr="Captura de pantalla de un celular&#10;&#10;El contenido generado por IA puede ser incorrecto."/>
+            <wp:cNvGraphicFramePr>
+              <a:graphicFrameLocks xmlns:a="http://schemas.openxmlformats.org/drawingml/2006/main" noChangeAspect="1"/>
+            </wp:cNvGraphicFramePr>
+            <a:graphic xmlns:a="http://schemas.openxmlformats.org/drawingml/2006/main">
+              <a:graphicData uri="http://schemas.openxmlformats.org/drawingml/2006/picture">
+                <pic:pic xmlns:pic="http://schemas.openxmlformats.org/drawingml/2006/picture">
+                  <pic:nvPicPr>
+                    <pic:cNvPr id="79759850" name="Imagen 1" descr="Captura de pantalla de un celular&#10;&#10;El contenido generado por IA puede ser incorrecto."/>
+                    <pic:cNvPicPr/>
+                  </pic:nvPicPr>
+                  <pic:blipFill>
+                    <a:blip r:embed="rId8"/>
+                    <a:stretch>
+                      <a:fillRect/>
+                    </a:stretch>
+                  </pic:blipFill>
+                  <pic:spPr>
+                    <a:xfrm>
+                      <a:off x="0" y="0"/>
+                      <a:ext cx="5400000" cy="2456691"/>
+                    </a:xfrm>
+                    <a:prstGeom prst="rect">
+                      <a:avLst/>
+                    </a:prstGeom>
+                  </pic:spPr>
+                </pic:pic>
+              </a:graphicData>
+            </a:graphic>
+          </wp:inline>
+        </w:drawing>
+      </w:r>
+    </w:p>
+    <w:p>
+      <w:pPr>
+        <w:spacing w:after="0" w:line="240" w:lineRule="auto"/>
+        <w:ind w:left="720"/>
+        <w:jc w:val="both"/>
+        <w:rPr>
+          <w:rFonts w:ascii="Arial Narrow" w:hAnsi="Arial Narrow" w:cs="Arial"/>
+        </w:rPr>
+      </w:pPr>
+      <w:r>
+        <w:rPr>
+          <w:rFonts w:ascii="Arial Narrow" w:hAnsi="Arial Narrow" w:cs="Arial"/>
+        </w:rPr>
+        <w:drawing>
+          <wp:inline distT="0" distB="0" distL="0" distR="0" wp14:anchorId="1AF1C292" wp14:editId="67D47211">
+            <wp:extent cx="5400000" cy="2873476"/>
+            <wp:effectExtent l="0" t="0" r="0" b="3175"/>
+            <wp:docPr id="1505877159" name="Imagen 1" descr="Imagen que contiene Texto&#10;&#10;El contenido generado por IA puede ser incorrecto."/>
+            <wp:cNvGraphicFramePr>
+              <a:graphicFrameLocks xmlns:a="http://schemas.openxmlformats.org/drawingml/2006/main" noChangeAspect="1"/>
+            </wp:cNvGraphicFramePr>
+            <a:graphic xmlns:a="http://schemas.openxmlformats.org/drawingml/2006/main">
+              <a:graphicData uri="http://schemas.openxmlformats.org/drawingml/2006/picture">
+                <pic:pic xmlns:pic="http://schemas.openxmlformats.org/drawingml/2006/picture">
+                  <pic:nvPicPr>
+                    <pic:cNvPr id="1505877159" name="Imagen 1" descr="Imagen que contiene Texto&#10;&#10;El contenido generado por IA puede ser incorrecto."/>
+                    <pic:cNvPicPr/>
+                  </pic:nvPicPr>
+                  <pic:blipFill>
+                    <a:blip r:embed="rId9"/>
+                    <a:stretch>
+                      <a:fillRect/>
+                    </a:stretch>
+                  </pic:blipFill>
+                  <pic:spPr>
+                    <a:xfrm>
+                      <a:off x="0" y="0"/>
+                      <a:ext cx="5400000" cy="2873476"/>
+                    </a:xfrm>
+                    <a:prstGeom prst="rect">
+                      <a:avLst/>
+                    </a:prstGeom>
+                  </pic:spPr>
+                </pic:pic>
+              </a:graphicData>
+            </a:graphic>
+          </wp:inline>
+        </w:drawing>
+      </w:r>
+    </w:p>
+    <w:p>
+      <w:pPr>
+        <w:pStyle w:val="Prrafodelista"/>
+        <w:numPr>
+          <w:ilvl w:val="0"/>
+          <w:numId w:val="11"/>
+        </w:numPr>
+        <w:spacing w:after="0" w:line="240" w:lineRule="auto"/>
+        <w:jc w:val="both"/>
+        <w:rPr>
+          <w:rFonts w:ascii="Arial Narrow" w:hAnsi="Arial Narrow" w:cs="Arial"/>
+        </w:rPr>
+      </w:pPr>
+      <w:r>
+        <w:rPr>
+          <w:rFonts w:ascii="Arial Narrow" w:hAnsi="Arial Narrow" w:cs="Arial"/>
+        </w:rPr>
+        <w:t>Provocar un error intencional y corregirlo: Se modificó la prueba de sum.test.js para esperar un resultado incorrecto (</w:t>
+      </w:r>
+      <w:proofErr w:type="gramStart"/>
+      <w:r>
+        <w:rPr>
+          <w:rFonts w:ascii="Arial Narrow" w:hAnsi="Arial Narrow" w:cs="Arial"/>
+        </w:rPr>
+        <w:t>sum(</w:t>
+      </w:r>
+      <w:proofErr w:type="gramEnd"/>
+      <w:r>
+        <w:rPr>
+          <w:rFonts w:ascii="Arial Narrow" w:hAnsi="Arial Narrow" w:cs="Arial"/>
+        </w:rPr>
+        <w:t>2,2) = 5). El flujo CI falló, como se evidencia en la captura de GitHub Actions. Posteriormente, se corrigió la prueba (</w:t>
+      </w:r>
+      <w:proofErr w:type="gramStart"/>
+      <w:r>
+        <w:rPr>
+          <w:rFonts w:ascii="Arial Narrow" w:hAnsi="Arial Narrow" w:cs="Arial"/>
+        </w:rPr>
+        <w:t>sum(</w:t>
+      </w:r>
+      <w:proofErr w:type="gramEnd"/>
+      <w:r>
+        <w:rPr>
+          <w:rFonts w:ascii="Arial Narrow" w:hAnsi="Arial Narrow" w:cs="Arial"/>
+        </w:rPr>
+        <w:t>2,2) = 4) y el flujo se ejecutó correctamente.</w:t>
+      </w:r>
+    </w:p>
+    <w:p>
+      <w:pPr>
+        <w:spacing w:after="0" w:line="240" w:lineRule="auto"/>
+        <w:ind w:left="720"/>
+        <w:jc w:val="both"/>
+        <w:rPr>
+          <w:rFonts w:ascii="Arial Narrow" w:hAnsi="Arial Narrow" w:cs="Arial"/>
+        </w:rPr>
+      </w:pPr>
+      <w:r>
+        <w:rPr>
+          <w:rFonts w:ascii="Arial Narrow" w:hAnsi="Arial Narrow" w:cs="Arial"/>
+        </w:rPr>
+        <w:lastRenderedPageBreak/>
+        <w:drawing>
+          <wp:inline distT="0" distB="0" distL="0" distR="0" wp14:anchorId="32EA1084" wp14:editId="2F79BDD3">
+            <wp:extent cx="5400000" cy="2471177"/>
+            <wp:effectExtent l="0" t="0" r="0" b="5715"/>
+            <wp:docPr id="1228836911" name="Imagen 1" descr="Texto&#10;&#10;El contenido generado por IA puede ser incorrecto."/>
+            <wp:cNvGraphicFramePr>
+              <a:graphicFrameLocks xmlns:a="http://schemas.openxmlformats.org/drawingml/2006/main" noChangeAspect="1"/>
+            </wp:cNvGraphicFramePr>
+            <a:graphic xmlns:a="http://schemas.openxmlformats.org/drawingml/2006/main">
+              <a:graphicData uri="http://schemas.openxmlformats.org/drawingml/2006/picture">
+                <pic:pic xmlns:pic="http://schemas.openxmlformats.org/drawingml/2006/picture">
+                  <pic:nvPicPr>
+                    <pic:cNvPr id="1228836911" name="Imagen 1" descr="Texto&#10;&#10;El contenido generado por IA puede ser incorrecto."/>
+                    <pic:cNvPicPr/>
+                  </pic:nvPicPr>
+                  <pic:blipFill>
+                    <a:blip r:embed="rId10"/>
+                    <a:stretch>
+                      <a:fillRect/>
+                    </a:stretch>
+                  </pic:blipFill>
+                  <pic:spPr>
+                    <a:xfrm>
+                      <a:off x="0" y="0"/>
+                      <a:ext cx="5400000" cy="2471177"/>
+                    </a:xfrm>
+                    <a:prstGeom prst="rect">
+                      <a:avLst/>
+                    </a:prstGeom>
+                  </pic:spPr>
+                </pic:pic>
+              </a:graphicData>
+            </a:graphic>
+          </wp:inline>
+        </w:drawing>
+      </w:r>
+    </w:p>
+    <w:p>
+      <w:pPr>
+        <w:spacing w:after="0" w:line="240" w:lineRule="auto"/>
+        <w:ind w:left="720"/>
+        <w:jc w:val="both"/>
+        <w:rPr>
+          <w:rFonts w:ascii="Arial Narrow" w:hAnsi="Arial Narrow" w:cs="Arial"/>
+        </w:rPr>
+      </w:pPr>
+      <w:r>
+        <w:rPr>
+          <w:rFonts w:ascii="Arial Narrow" w:hAnsi="Arial Narrow" w:cs="Arial"/>
+        </w:rPr>
+        <w:drawing>
+          <wp:inline distT="0" distB="0" distL="0" distR="0" wp14:anchorId="2DF1DBD0" wp14:editId="2AD7FAE4">
+            <wp:extent cx="5400000" cy="5023257"/>
+            <wp:effectExtent l="0" t="0" r="0" b="6350"/>
+            <wp:docPr id="1991118871" name="Imagen 1" descr="Texto&#10;&#10;El contenido generado por IA puede ser incorrecto."/>
+            <wp:cNvGraphicFramePr>
+              <a:graphicFrameLocks xmlns:a="http://schemas.openxmlformats.org/drawingml/2006/main" noChangeAspect="1"/>
+            </wp:cNvGraphicFramePr>
+            <a:graphic xmlns:a="http://schemas.openxmlformats.org/drawingml/2006/main">
+              <a:graphicData uri="http://schemas.openxmlformats.org/drawingml/2006/picture">
+                <pic:pic xmlns:pic="http://schemas.openxmlformats.org/drawingml/2006/picture">
+                  <pic:nvPicPr>
+                    <pic:cNvPr id="1991118871" name="Imagen 1" descr="Texto&#10;&#10;El contenido generado por IA puede ser incorrecto."/>
+                    <pic:cNvPicPr/>
+                  </pic:nvPicPr>
+                  <pic:blipFill>
+                    <a:blip r:embed="rId11"/>
+                    <a:stretch>
+                      <a:fillRect/>
+                    </a:stretch>
+                  </pic:blipFill>
+                  <pic:spPr>
+                    <a:xfrm>
+                      <a:off x="0" y="0"/>
+                      <a:ext cx="5400000" cy="5023257"/>
+                    </a:xfrm>
+                    <a:prstGeom prst="rect">
+                      <a:avLst/>
+                    </a:prstGeom>
+                  </pic:spPr>
+                </pic:pic>
+              </a:graphicData>
+            </a:graphic>
+          </wp:inline>
+        </w:drawing>
+      </w:r>
+    </w:p>
+    <w:p>
+      <w:pPr>
+        <w:spacing w:after="0" w:line="240" w:lineRule="auto"/>
+        <w:ind w:left="720"/>
+        <w:jc w:val="both"/>
+        <w:rPr>
+          <w:rFonts w:ascii="Arial Narrow" w:hAnsi="Arial Narrow" w:cs="Arial"/>
+        </w:rPr>
+      </w:pPr>
+      <w:r>
+        <w:rPr>
+          <w:rFonts w:ascii="Arial Narrow" w:hAnsi="Arial Narrow" w:cs="Arial"/>
+        </w:rPr>
+        <w:lastRenderedPageBreak/>
+        <w:drawing>
+          <wp:inline distT="0" distB="0" distL="0" distR="0" wp14:anchorId="58CE43B7" wp14:editId="2752B66E">
+            <wp:extent cx="5400000" cy="2371923"/>
+            <wp:effectExtent l="0" t="0" r="0" b="0"/>
+            <wp:docPr id="1449583134" name="Imagen 1" descr="Captura de pantalla de un celular&#10;&#10;El contenido generado por IA puede ser incorrecto."/>
+            <wp:cNvGraphicFramePr>
+              <a:graphicFrameLocks xmlns:a="http://schemas.openxmlformats.org/drawingml/2006/main" noChangeAspect="1"/>
+            </wp:cNvGraphicFramePr>
+            <a:graphic xmlns:a="http://schemas.openxmlformats.org/drawingml/2006/main">
+              <a:graphicData uri="http://schemas.openxmlformats.org/drawingml/2006/picture">
+                <pic:pic xmlns:pic="http://schemas.openxmlformats.org/drawingml/2006/picture">
+                  <pic:nvPicPr>
+                    <pic:cNvPr id="1449583134" name="Imagen 1" descr="Captura de pantalla de un celular&#10;&#10;El contenido generado por IA puede ser incorrecto."/>
+                    <pic:cNvPicPr/>
+                  </pic:nvPicPr>
+                  <pic:blipFill>
+                    <a:blip r:embed="rId12"/>
+                    <a:stretch>
+                      <a:fillRect/>
+                    </a:stretch>
+                  </pic:blipFill>
+                  <pic:spPr>
+                    <a:xfrm>
+                      <a:off x="0" y="0"/>
+                      <a:ext cx="5400000" cy="2371923"/>
+                    </a:xfrm>
+                    <a:prstGeom prst="rect">
+                      <a:avLst/>
+                    </a:prstGeom>
+                  </pic:spPr>
+                </pic:pic>
+              </a:graphicData>
+            </a:graphic>
+          </wp:inline>
+        </w:drawing>
+      </w:r>
+    </w:p>
+    <w:p>
+      <w:pPr>
+        <w:spacing w:after="0" w:line="240" w:lineRule="auto"/>
+        <w:ind w:left="720"/>
+        <w:jc w:val="both"/>
+        <w:rPr>
+          <w:rFonts w:ascii="Arial Narrow" w:hAnsi="Arial Narrow" w:cs="Arial"/>
+        </w:rPr>
+      </w:pPr>
+      <w:r>
+        <w:rPr>
+          <w:rFonts w:ascii="Arial Narrow" w:hAnsi="Arial Narrow" w:cs="Arial"/>
+        </w:rPr>
+        <w:drawing>
+          <wp:inline distT="0" distB="0" distL="0" distR="0" wp14:anchorId="57D5D00A" wp14:editId="0F3D5442">
+            <wp:extent cx="5400000" cy="2076266"/>
+            <wp:effectExtent l="0" t="0" r="0" b="635"/>
+            <wp:docPr id="261642067" name="Imagen 1" descr="Texto&#10;&#10;El contenido generado por IA puede ser incorrecto."/>
+            <wp:cNvGraphicFramePr>
+              <a:graphicFrameLocks xmlns:a="http://schemas.openxmlformats.org/drawingml/2006/main" noChangeAspect="1"/>
+            </wp:cNvGraphicFramePr>
+            <a:graphic xmlns:a="http://schemas.openxmlformats.org/drawingml/2006/main">
+              <a:graphicData uri="http://schemas.openxmlformats.org/drawingml/2006/picture">
+                <pic:pic xmlns:pic="http://schemas.openxmlformats.org/drawingml/2006/picture">
+                  <pic:nvPicPr>
+                    <pic:cNvPr id="261642067" name="Imagen 1" descr="Texto&#10;&#10;El contenido generado por IA puede ser incorrecto."/>
+                    <pic:cNvPicPr/>
+                  </pic:nvPicPr>
+                  <pic:blipFill>
+                    <a:blip r:embed="rId13"/>
+                    <a:stretch>
+                      <a:fillRect/>
+                    </a:stretch>
+                  </pic:blipFill>
+                  <pic:spPr>
+                    <a:xfrm>
+                      <a:off x="0" y="0"/>
+                      <a:ext cx="5400000" cy="2076266"/>
+                    </a:xfrm>
+                    <a:prstGeom prst="rect">
+                      <a:avLst/>
+                    </a:prstGeom>
+                  </pic:spPr>
+                </pic:pic>
+              </a:graphicData>
+            </a:graphic>
+          </wp:inline>
+        </w:drawing>
+      </w:r>
+    </w:p>
+    <w:p>
+      <w:pPr>
+        <w:spacing w:after="0" w:line="240" w:lineRule="auto"/>
+        <w:jc w:val="both"/>
+        <w:rPr>
+          <w:rFonts w:ascii="Arial Narrow" w:hAnsi="Arial Narrow" w:cs="Arial"/>
+          <w:b/>
         </w:rPr>
       </w:pPr>
     </w:p>
@@ -1188,76 +1928,1079 @@
         <w:rPr>
           <w:rFonts w:ascii="Arial Narrow" w:hAnsi="Arial Narrow"/>
           <w:b/>
-          <w:lang w:val="es-EC"/>
-        </w:rPr>
-      </w:pPr>
-      <w:r>
-        <w:rPr>
-          <w:rFonts w:ascii="Arial Narrow" w:hAnsi="Arial Narrow"/>
-          <w:b/>
-          <w:lang w:val="es-EC"/>
-        </w:rPr>
-        <w:t>CONCLUSIONES</w:t>
-      </w:r>
-      <w:r>
-        <w:rPr>
-          <w:rFonts w:ascii="Arial Narrow" w:hAnsi="Arial Narrow"/>
-          <w:b/>
-          <w:lang w:val="es-EC"/>
+        </w:rPr>
+      </w:pPr>
+      <w:r>
+        <w:rPr>
+          <w:rFonts w:ascii="Arial Narrow" w:hAnsi="Arial Narrow"/>
+          <w:b/>
+        </w:rPr>
+        <w:t>RESULTADOS OBTENIDOS:</w:t>
+      </w:r>
+      <w:r>
+        <w:rPr>
+          <w:rFonts w:ascii="Arial Narrow" w:hAnsi="Arial Narrow"/>
+          <w:b/>
+        </w:rPr>
+        <w:t xml:space="preserve"> </w:t>
+      </w:r>
+    </w:p>
+    <w:p>
+      <w:pPr>
+        <w:spacing w:after="0" w:line="240" w:lineRule="auto"/>
+        <w:ind w:left="708"/>
+        <w:jc w:val="both"/>
+        <w:rPr>
+          <w:rFonts w:ascii="Arial Narrow" w:hAnsi="Arial Narrow"/>
+        </w:rPr>
+      </w:pPr>
+      <w:r>
+        <w:rPr>
+          <w:rFonts w:ascii="Arial Narrow" w:hAnsi="Arial Narrow"/>
+        </w:rPr>
+        <w:t xml:space="preserve">El proyecto se configuró exitosamente con un flujo CI/CD en GitHub Actions que automatizó dependencias, pruebas y </w:t>
+      </w:r>
+      <w:proofErr w:type="spellStart"/>
+      <w:r>
+        <w:rPr>
+          <w:rFonts w:ascii="Arial Narrow" w:hAnsi="Arial Narrow"/>
+        </w:rPr>
+        <w:t>linting</w:t>
+      </w:r>
+      <w:proofErr w:type="spellEnd"/>
+      <w:r>
+        <w:rPr>
+          <w:rFonts w:ascii="Arial Narrow" w:hAnsi="Arial Narrow"/>
+        </w:rPr>
+        <w:t>. Las capturas muestran la ejecución exitosa y el fallo intencional. A continuación, se presentan los archivos de código actualizados:</w:t>
+      </w:r>
+    </w:p>
+    <w:p>
+      <w:pPr>
+        <w:pStyle w:val="Prrafodelista"/>
+        <w:numPr>
+          <w:ilvl w:val="0"/>
+          <w:numId w:val="16"/>
+        </w:numPr>
+        <w:spacing w:after="0" w:line="240" w:lineRule="auto"/>
+        <w:jc w:val="both"/>
+        <w:rPr>
+          <w:rFonts w:ascii="Arial Narrow" w:hAnsi="Arial Narrow"/>
+          <w:b/>
+          <w:bCs/>
+        </w:rPr>
+      </w:pPr>
+      <w:proofErr w:type="gramStart"/>
+      <w:r>
+        <w:rPr>
+          <w:rFonts w:ascii="Arial Narrow" w:hAnsi="Arial Narrow"/>
+          <w:b/>
+          <w:bCs/>
+        </w:rPr>
+        <w:t>.</w:t>
+      </w:r>
+      <w:proofErr w:type="spellStart"/>
+      <w:r>
+        <w:rPr>
+          <w:rFonts w:ascii="Arial Narrow" w:hAnsi="Arial Narrow"/>
+          <w:b/>
+          <w:bCs/>
+        </w:rPr>
+        <w:t>gitignore</w:t>
+      </w:r>
+      <w:proofErr w:type="spellEnd"/>
+      <w:proofErr w:type="gramEnd"/>
+      <w:r>
+        <w:rPr>
+          <w:rFonts w:ascii="Arial Narrow" w:hAnsi="Arial Narrow"/>
+          <w:b/>
+          <w:bCs/>
         </w:rPr>
         <w:t>:</w:t>
       </w:r>
-      <w:r>
-        <w:rPr>
-          <w:rFonts w:ascii="Arial Narrow" w:hAnsi="Arial Narrow"/>
-          <w:b/>
-          <w:lang w:val="es-EC"/>
-        </w:rPr>
-        <w:t xml:space="preserve"> </w:t>
-      </w:r>
     </w:p>
     <w:p>
       <w:pPr>
         <w:pStyle w:val="Prrafodelista"/>
         <w:spacing w:after="0" w:line="240" w:lineRule="auto"/>
+        <w:ind w:left="1428"/>
         <w:jc w:val="both"/>
         <w:rPr>
           <w:rFonts w:ascii="Arial Narrow" w:hAnsi="Arial Narrow"/>
-          <w:lang w:val="es-EC"/>
-        </w:rPr>
-      </w:pPr>
-      <w:r>
-        <w:rPr>
-          <w:rFonts w:ascii="Arial Narrow" w:hAnsi="Arial Narrow"/>
-          <w:lang w:val="es-EC"/>
-        </w:rPr>
-        <w:t xml:space="preserve">Sintetizar los resultados </w:t>
-      </w:r>
+          <w:b/>
+          <w:bCs/>
+        </w:rPr>
+      </w:pPr>
+      <w:r>
+        <w:rPr>
+          <w:b/>
+          <w:bCs/>
+        </w:rPr>
+        <w:drawing>
+          <wp:inline distT="0" distB="0" distL="0" distR="0" wp14:anchorId="0CFE9B71" wp14:editId="675EB3A1">
+            <wp:extent cx="2880000" cy="2880000"/>
+            <wp:effectExtent l="0" t="0" r="0" b="0"/>
+            <wp:docPr id="1875268925" name="Imagen 1" descr="Texto&#10;&#10;El contenido generado por IA puede ser incorrecto."/>
+            <wp:cNvGraphicFramePr>
+              <a:graphicFrameLocks xmlns:a="http://schemas.openxmlformats.org/drawingml/2006/main" noChangeAspect="1"/>
+            </wp:cNvGraphicFramePr>
+            <a:graphic xmlns:a="http://schemas.openxmlformats.org/drawingml/2006/main">
+              <a:graphicData uri="http://schemas.openxmlformats.org/drawingml/2006/picture">
+                <pic:pic xmlns:pic="http://schemas.openxmlformats.org/drawingml/2006/picture">
+                  <pic:nvPicPr>
+                    <pic:cNvPr id="1875268925" name="Imagen 1" descr="Texto&#10;&#10;El contenido generado por IA puede ser incorrecto."/>
+                    <pic:cNvPicPr/>
+                  </pic:nvPicPr>
+                  <pic:blipFill>
+                    <a:blip r:embed="rId14"/>
+                    <a:stretch>
+                      <a:fillRect/>
+                    </a:stretch>
+                  </pic:blipFill>
+                  <pic:spPr>
+                    <a:xfrm>
+                      <a:off x="0" y="0"/>
+                      <a:ext cx="2880000" cy="2880000"/>
+                    </a:xfrm>
+                    <a:prstGeom prst="rect">
+                      <a:avLst/>
+                    </a:prstGeom>
+                  </pic:spPr>
+                </pic:pic>
+              </a:graphicData>
+            </a:graphic>
+          </wp:inline>
+        </w:drawing>
+      </w:r>
+    </w:p>
+    <w:p>
+      <w:pPr>
+        <w:pStyle w:val="Prrafodelista"/>
+        <w:numPr>
+          <w:ilvl w:val="0"/>
+          <w:numId w:val="16"/>
+        </w:numPr>
+        <w:spacing w:after="0" w:line="240" w:lineRule="auto"/>
+        <w:jc w:val="both"/>
+        <w:rPr>
+          <w:rFonts w:ascii="Arial Narrow" w:hAnsi="Arial Narrow"/>
+          <w:b/>
+          <w:bCs/>
+        </w:rPr>
+      </w:pPr>
+      <w:r>
+        <w:rPr>
+          <w:rFonts w:ascii="Arial Narrow" w:hAnsi="Arial Narrow"/>
+          <w:b/>
+          <w:bCs/>
+        </w:rPr>
+        <w:t>Eslint.config.js:</w:t>
+      </w:r>
+    </w:p>
+    <w:p>
+      <w:pPr>
+        <w:pStyle w:val="Prrafodelista"/>
+        <w:spacing w:after="0" w:line="240" w:lineRule="auto"/>
+        <w:ind w:left="1428"/>
+        <w:jc w:val="both"/>
+        <w:rPr>
+          <w:rFonts w:ascii="Arial Narrow" w:hAnsi="Arial Narrow"/>
+          <w:b/>
+          <w:bCs/>
+        </w:rPr>
+      </w:pPr>
+      <w:r>
+        <w:rPr>
+          <w:b/>
+          <w:bCs/>
+        </w:rPr>
+        <w:lastRenderedPageBreak/>
+        <w:drawing>
+          <wp:inline distT="0" distB="0" distL="0" distR="0" wp14:anchorId="2CED081B" wp14:editId="46CFA75F">
+            <wp:extent cx="2880000" cy="2487702"/>
+            <wp:effectExtent l="0" t="0" r="0" b="8255"/>
+            <wp:docPr id="623984590" name="Imagen 1" descr="Pantalla de computadora con letras&#10;&#10;El contenido generado por IA puede ser incorrecto."/>
+            <wp:cNvGraphicFramePr>
+              <a:graphicFrameLocks xmlns:a="http://schemas.openxmlformats.org/drawingml/2006/main" noChangeAspect="1"/>
+            </wp:cNvGraphicFramePr>
+            <a:graphic xmlns:a="http://schemas.openxmlformats.org/drawingml/2006/main">
+              <a:graphicData uri="http://schemas.openxmlformats.org/drawingml/2006/picture">
+                <pic:pic xmlns:pic="http://schemas.openxmlformats.org/drawingml/2006/picture">
+                  <pic:nvPicPr>
+                    <pic:cNvPr id="623984590" name="Imagen 1" descr="Pantalla de computadora con letras&#10;&#10;El contenido generado por IA puede ser incorrecto."/>
+                    <pic:cNvPicPr/>
+                  </pic:nvPicPr>
+                  <pic:blipFill>
+                    <a:blip r:embed="rId15"/>
+                    <a:stretch>
+                      <a:fillRect/>
+                    </a:stretch>
+                  </pic:blipFill>
+                  <pic:spPr>
+                    <a:xfrm>
+                      <a:off x="0" y="0"/>
+                      <a:ext cx="2880000" cy="2487702"/>
+                    </a:xfrm>
+                    <a:prstGeom prst="rect">
+                      <a:avLst/>
+                    </a:prstGeom>
+                  </pic:spPr>
+                </pic:pic>
+              </a:graphicData>
+            </a:graphic>
+          </wp:inline>
+        </w:drawing>
+      </w:r>
+    </w:p>
+    <w:p>
+      <w:pPr>
+        <w:pStyle w:val="Prrafodelista"/>
+        <w:numPr>
+          <w:ilvl w:val="0"/>
+          <w:numId w:val="16"/>
+        </w:numPr>
+        <w:spacing w:after="0" w:line="240" w:lineRule="auto"/>
+        <w:jc w:val="both"/>
+        <w:rPr>
+          <w:rFonts w:ascii="Arial Narrow" w:hAnsi="Arial Narrow"/>
+          <w:b/>
+          <w:bCs/>
+        </w:rPr>
+      </w:pPr>
+      <w:proofErr w:type="spellStart"/>
+      <w:r>
+        <w:rPr>
+          <w:rFonts w:ascii="Arial Narrow" w:hAnsi="Arial Narrow"/>
+          <w:b/>
+          <w:bCs/>
+        </w:rPr>
+        <w:t>Package.json</w:t>
+      </w:r>
+      <w:proofErr w:type="spellEnd"/>
+      <w:r>
+        <w:rPr>
+          <w:rFonts w:ascii="Arial Narrow" w:hAnsi="Arial Narrow"/>
+          <w:b/>
+          <w:bCs/>
+        </w:rPr>
+        <w:t>:</w:t>
+      </w:r>
+    </w:p>
+    <w:p>
+      <w:pPr>
+        <w:pStyle w:val="Prrafodelista"/>
+        <w:spacing w:after="0" w:line="240" w:lineRule="auto"/>
+        <w:ind w:left="1428"/>
+        <w:jc w:val="both"/>
+        <w:rPr>
+          <w:rFonts w:ascii="Arial Narrow" w:hAnsi="Arial Narrow"/>
+          <w:b/>
+          <w:bCs/>
+        </w:rPr>
+      </w:pPr>
+      <w:r>
+        <w:rPr>
+          <w:rFonts w:ascii="Arial Narrow" w:hAnsi="Arial Narrow"/>
+          <w:b/>
+          <w:bCs/>
+        </w:rPr>
+        <w:drawing>
+          <wp:inline distT="0" distB="0" distL="0" distR="0" wp14:anchorId="0CDAEDCB" wp14:editId="469BD8FE">
+            <wp:extent cx="3600000" cy="5552288"/>
+            <wp:effectExtent l="0" t="0" r="635" b="0"/>
+            <wp:docPr id="1959419443" name="Imagen 1" descr="Texto&#10;&#10;El contenido generado por IA puede ser incorrecto."/>
+            <wp:cNvGraphicFramePr>
+              <a:graphicFrameLocks xmlns:a="http://schemas.openxmlformats.org/drawingml/2006/main" noChangeAspect="1"/>
+            </wp:cNvGraphicFramePr>
+            <a:graphic xmlns:a="http://schemas.openxmlformats.org/drawingml/2006/main">
+              <a:graphicData uri="http://schemas.openxmlformats.org/drawingml/2006/picture">
+                <pic:pic xmlns:pic="http://schemas.openxmlformats.org/drawingml/2006/picture">
+                  <pic:nvPicPr>
+                    <pic:cNvPr id="1959419443" name="Imagen 1" descr="Texto&#10;&#10;El contenido generado por IA puede ser incorrecto."/>
+                    <pic:cNvPicPr/>
+                  </pic:nvPicPr>
+                  <pic:blipFill>
+                    <a:blip r:embed="rId16"/>
+                    <a:stretch>
+                      <a:fillRect/>
+                    </a:stretch>
+                  </pic:blipFill>
+                  <pic:spPr>
+                    <a:xfrm>
+                      <a:off x="0" y="0"/>
+                      <a:ext cx="3600000" cy="5552288"/>
+                    </a:xfrm>
+                    <a:prstGeom prst="rect">
+                      <a:avLst/>
+                    </a:prstGeom>
+                  </pic:spPr>
+                </pic:pic>
+              </a:graphicData>
+            </a:graphic>
+          </wp:inline>
+        </w:drawing>
+      </w:r>
+    </w:p>
+    <w:p>
+      <w:pPr>
+        <w:pStyle w:val="Prrafodelista"/>
+        <w:numPr>
+          <w:ilvl w:val="0"/>
+          <w:numId w:val="16"/>
+        </w:numPr>
+        <w:spacing w:after="0" w:line="240" w:lineRule="auto"/>
+        <w:jc w:val="both"/>
+        <w:rPr>
+          <w:rFonts w:ascii="Arial Narrow" w:hAnsi="Arial Narrow"/>
+          <w:b/>
+          <w:bCs/>
+        </w:rPr>
+      </w:pPr>
+      <w:r>
+        <w:rPr>
+          <w:rFonts w:ascii="Arial Narrow" w:hAnsi="Arial Narrow"/>
+          <w:b/>
+          <w:bCs/>
+        </w:rPr>
+        <w:t>Index.js:</w:t>
+      </w:r>
+    </w:p>
+    <w:p>
+      <w:pPr>
+        <w:pStyle w:val="Prrafodelista"/>
+        <w:spacing w:after="0" w:line="240" w:lineRule="auto"/>
+        <w:ind w:left="1428"/>
+        <w:jc w:val="both"/>
+        <w:rPr>
+          <w:rFonts w:ascii="Arial Narrow" w:hAnsi="Arial Narrow"/>
+          <w:b/>
+          <w:bCs/>
+        </w:rPr>
+      </w:pPr>
+      <w:r>
+        <w:rPr>
+          <w:rFonts w:ascii="Arial Narrow" w:hAnsi="Arial Narrow"/>
+          <w:b/>
+          <w:bCs/>
+        </w:rPr>
+        <w:lastRenderedPageBreak/>
+        <w:drawing>
+          <wp:inline distT="0" distB="0" distL="0" distR="0" wp14:anchorId="195A0F65" wp14:editId="2DA8D6B9">
+            <wp:extent cx="3600000" cy="2210790"/>
+            <wp:effectExtent l="0" t="0" r="635" b="0"/>
+            <wp:docPr id="52001439" name="Imagen 1" descr="Texto&#10;&#10;El contenido generado por IA puede ser incorrecto."/>
+            <wp:cNvGraphicFramePr>
+              <a:graphicFrameLocks xmlns:a="http://schemas.openxmlformats.org/drawingml/2006/main" noChangeAspect="1"/>
+            </wp:cNvGraphicFramePr>
+            <a:graphic xmlns:a="http://schemas.openxmlformats.org/drawingml/2006/main">
+              <a:graphicData uri="http://schemas.openxmlformats.org/drawingml/2006/picture">
+                <pic:pic xmlns:pic="http://schemas.openxmlformats.org/drawingml/2006/picture">
+                  <pic:nvPicPr>
+                    <pic:cNvPr id="52001439" name="Imagen 1" descr="Texto&#10;&#10;El contenido generado por IA puede ser incorrecto."/>
+                    <pic:cNvPicPr/>
+                  </pic:nvPicPr>
+                  <pic:blipFill>
+                    <a:blip r:embed="rId17"/>
+                    <a:stretch>
+                      <a:fillRect/>
+                    </a:stretch>
+                  </pic:blipFill>
+                  <pic:spPr>
+                    <a:xfrm>
+                      <a:off x="0" y="0"/>
+                      <a:ext cx="3600000" cy="2210790"/>
+                    </a:xfrm>
+                    <a:prstGeom prst="rect">
+                      <a:avLst/>
+                    </a:prstGeom>
+                  </pic:spPr>
+                </pic:pic>
+              </a:graphicData>
+            </a:graphic>
+          </wp:inline>
+        </w:drawing>
+      </w:r>
+    </w:p>
+    <w:p>
+      <w:pPr>
+        <w:pStyle w:val="Prrafodelista"/>
+        <w:numPr>
+          <w:ilvl w:val="0"/>
+          <w:numId w:val="16"/>
+        </w:numPr>
+        <w:spacing w:after="0" w:line="240" w:lineRule="auto"/>
+        <w:jc w:val="both"/>
+        <w:rPr>
+          <w:rFonts w:ascii="Arial Narrow" w:hAnsi="Arial Narrow"/>
+          <w:b/>
+          <w:bCs/>
+        </w:rPr>
+      </w:pPr>
+      <w:r>
+        <w:rPr>
+          <w:rFonts w:ascii="Arial Narrow" w:hAnsi="Arial Narrow"/>
+          <w:b/>
+          <w:bCs/>
+        </w:rPr>
+        <w:t>Sum.js:</w:t>
+      </w:r>
+    </w:p>
+    <w:p>
+      <w:pPr>
+        <w:pStyle w:val="Prrafodelista"/>
+        <w:spacing w:after="0" w:line="240" w:lineRule="auto"/>
+        <w:ind w:left="1428"/>
+        <w:jc w:val="both"/>
+        <w:rPr>
+          <w:rFonts w:ascii="Arial Narrow" w:hAnsi="Arial Narrow"/>
+          <w:b/>
+          <w:bCs/>
+        </w:rPr>
+      </w:pPr>
+      <w:r>
+        <w:rPr>
+          <w:rFonts w:ascii="Arial Narrow" w:hAnsi="Arial Narrow"/>
+          <w:b/>
+          <w:bCs/>
+        </w:rPr>
+        <w:drawing>
+          <wp:inline distT="0" distB="0" distL="0" distR="0" wp14:anchorId="76ED41A6" wp14:editId="67FAB9EC">
+            <wp:extent cx="3600000" cy="3029126"/>
+            <wp:effectExtent l="0" t="0" r="635" b="0"/>
+            <wp:docPr id="1641595502" name="Imagen 1" descr="Pantalla de computadora con números&#10;&#10;El contenido generado por IA puede ser incorrecto."/>
+            <wp:cNvGraphicFramePr>
+              <a:graphicFrameLocks xmlns:a="http://schemas.openxmlformats.org/drawingml/2006/main" noChangeAspect="1"/>
+            </wp:cNvGraphicFramePr>
+            <a:graphic xmlns:a="http://schemas.openxmlformats.org/drawingml/2006/main">
+              <a:graphicData uri="http://schemas.openxmlformats.org/drawingml/2006/picture">
+                <pic:pic xmlns:pic="http://schemas.openxmlformats.org/drawingml/2006/picture">
+                  <pic:nvPicPr>
+                    <pic:cNvPr id="1641595502" name="Imagen 1" descr="Pantalla de computadora con números&#10;&#10;El contenido generado por IA puede ser incorrecto."/>
+                    <pic:cNvPicPr/>
+                  </pic:nvPicPr>
+                  <pic:blipFill>
+                    <a:blip r:embed="rId18"/>
+                    <a:stretch>
+                      <a:fillRect/>
+                    </a:stretch>
+                  </pic:blipFill>
+                  <pic:spPr>
+                    <a:xfrm>
+                      <a:off x="0" y="0"/>
+                      <a:ext cx="3600000" cy="3029126"/>
+                    </a:xfrm>
+                    <a:prstGeom prst="rect">
+                      <a:avLst/>
+                    </a:prstGeom>
+                  </pic:spPr>
+                </pic:pic>
+              </a:graphicData>
+            </a:graphic>
+          </wp:inline>
+        </w:drawing>
+      </w:r>
+    </w:p>
+    <w:p>
+      <w:pPr>
+        <w:pStyle w:val="Prrafodelista"/>
+        <w:numPr>
+          <w:ilvl w:val="0"/>
+          <w:numId w:val="16"/>
+        </w:numPr>
+        <w:spacing w:after="0" w:line="240" w:lineRule="auto"/>
+        <w:jc w:val="both"/>
+        <w:rPr>
+          <w:rFonts w:ascii="Arial Narrow" w:hAnsi="Arial Narrow"/>
+          <w:b/>
+          <w:bCs/>
+        </w:rPr>
+      </w:pPr>
+      <w:r>
+        <w:rPr>
+          <w:rFonts w:ascii="Arial Narrow" w:hAnsi="Arial Narrow"/>
+          <w:b/>
+          <w:bCs/>
+        </w:rPr>
+        <w:t>Sum.test.js:</w:t>
+      </w:r>
+    </w:p>
+    <w:p>
+      <w:pPr>
+        <w:pStyle w:val="Prrafodelista"/>
+        <w:spacing w:after="0" w:line="240" w:lineRule="auto"/>
+        <w:ind w:left="1428"/>
+        <w:jc w:val="both"/>
+        <w:rPr>
+          <w:rFonts w:ascii="Arial Narrow" w:hAnsi="Arial Narrow"/>
+          <w:b/>
+          <w:bCs/>
+        </w:rPr>
+      </w:pPr>
+      <w:r>
+        <w:rPr>
+          <w:rFonts w:ascii="Arial Narrow" w:hAnsi="Arial Narrow"/>
+          <w:b/>
+          <w:bCs/>
+        </w:rPr>
+        <w:drawing>
+          <wp:inline distT="0" distB="0" distL="0" distR="0" wp14:anchorId="4DB187AD" wp14:editId="6150D0C7">
+            <wp:extent cx="3600000" cy="1902474"/>
+            <wp:effectExtent l="0" t="0" r="635" b="2540"/>
+            <wp:docPr id="311645491" name="Imagen 1" descr="Texto&#10;&#10;El contenido generado por IA puede ser incorrecto."/>
+            <wp:cNvGraphicFramePr>
+              <a:graphicFrameLocks xmlns:a="http://schemas.openxmlformats.org/drawingml/2006/main" noChangeAspect="1"/>
+            </wp:cNvGraphicFramePr>
+            <a:graphic xmlns:a="http://schemas.openxmlformats.org/drawingml/2006/main">
+              <a:graphicData uri="http://schemas.openxmlformats.org/drawingml/2006/picture">
+                <pic:pic xmlns:pic="http://schemas.openxmlformats.org/drawingml/2006/picture">
+                  <pic:nvPicPr>
+                    <pic:cNvPr id="311645491" name="Imagen 1" descr="Texto&#10;&#10;El contenido generado por IA puede ser incorrecto."/>
+                    <pic:cNvPicPr/>
+                  </pic:nvPicPr>
+                  <pic:blipFill>
+                    <a:blip r:embed="rId19"/>
+                    <a:stretch>
+                      <a:fillRect/>
+                    </a:stretch>
+                  </pic:blipFill>
+                  <pic:spPr>
+                    <a:xfrm>
+                      <a:off x="0" y="0"/>
+                      <a:ext cx="3600000" cy="1902474"/>
+                    </a:xfrm>
+                    <a:prstGeom prst="rect">
+                      <a:avLst/>
+                    </a:prstGeom>
+                  </pic:spPr>
+                </pic:pic>
+              </a:graphicData>
+            </a:graphic>
+          </wp:inline>
+        </w:drawing>
+      </w:r>
+    </w:p>
+    <w:p>
+      <w:pPr>
+        <w:pStyle w:val="Prrafodelista"/>
+        <w:numPr>
+          <w:ilvl w:val="0"/>
+          <w:numId w:val="16"/>
+        </w:numPr>
+        <w:spacing w:after="0" w:line="240" w:lineRule="auto"/>
+        <w:jc w:val="both"/>
+        <w:rPr>
+          <w:rFonts w:ascii="Arial Narrow" w:hAnsi="Arial Narrow"/>
+          <w:b/>
+          <w:bCs/>
+        </w:rPr>
+      </w:pPr>
+      <w:r>
+        <w:rPr>
+          <w:rFonts w:ascii="Arial Narrow" w:hAnsi="Arial Narrow"/>
+          <w:b/>
+          <w:bCs/>
+        </w:rPr>
+        <w:t>Math.js:</w:t>
+      </w:r>
+    </w:p>
+    <w:p>
+      <w:pPr>
+        <w:pStyle w:val="Prrafodelista"/>
+        <w:spacing w:after="0" w:line="240" w:lineRule="auto"/>
+        <w:ind w:left="1428"/>
+        <w:jc w:val="both"/>
+        <w:rPr>
+          <w:rFonts w:ascii="Arial Narrow" w:hAnsi="Arial Narrow"/>
+          <w:b/>
+          <w:bCs/>
+        </w:rPr>
+      </w:pPr>
+      <w:r>
+        <w:rPr>
+          <w:rFonts w:ascii="Arial Narrow" w:hAnsi="Arial Narrow"/>
+          <w:b/>
+          <w:bCs/>
+        </w:rPr>
+        <w:lastRenderedPageBreak/>
+        <w:drawing>
+          <wp:inline distT="0" distB="0" distL="0" distR="0" wp14:anchorId="4684FA7B" wp14:editId="7521311C">
+            <wp:extent cx="3600000" cy="2736572"/>
+            <wp:effectExtent l="0" t="0" r="635" b="6985"/>
+            <wp:docPr id="542489346" name="Imagen 1" descr="Texto&#10;&#10;El contenido generado por IA puede ser incorrecto."/>
+            <wp:cNvGraphicFramePr>
+              <a:graphicFrameLocks xmlns:a="http://schemas.openxmlformats.org/drawingml/2006/main" noChangeAspect="1"/>
+            </wp:cNvGraphicFramePr>
+            <a:graphic xmlns:a="http://schemas.openxmlformats.org/drawingml/2006/main">
+              <a:graphicData uri="http://schemas.openxmlformats.org/drawingml/2006/picture">
+                <pic:pic xmlns:pic="http://schemas.openxmlformats.org/drawingml/2006/picture">
+                  <pic:nvPicPr>
+                    <pic:cNvPr id="542489346" name="Imagen 1" descr="Texto&#10;&#10;El contenido generado por IA puede ser incorrecto."/>
+                    <pic:cNvPicPr/>
+                  </pic:nvPicPr>
+                  <pic:blipFill>
+                    <a:blip r:embed="rId20"/>
+                    <a:stretch>
+                      <a:fillRect/>
+                    </a:stretch>
+                  </pic:blipFill>
+                  <pic:spPr>
+                    <a:xfrm>
+                      <a:off x="0" y="0"/>
+                      <a:ext cx="3600000" cy="2736572"/>
+                    </a:xfrm>
+                    <a:prstGeom prst="rect">
+                      <a:avLst/>
+                    </a:prstGeom>
+                  </pic:spPr>
+                </pic:pic>
+              </a:graphicData>
+            </a:graphic>
+          </wp:inline>
+        </w:drawing>
+      </w:r>
+    </w:p>
+    <w:p>
+      <w:pPr>
+        <w:pStyle w:val="Prrafodelista"/>
+        <w:numPr>
+          <w:ilvl w:val="0"/>
+          <w:numId w:val="16"/>
+        </w:numPr>
+        <w:spacing w:after="0" w:line="240" w:lineRule="auto"/>
+        <w:jc w:val="both"/>
+        <w:rPr>
+          <w:rFonts w:ascii="Arial Narrow" w:hAnsi="Arial Narrow"/>
+          <w:b/>
+          <w:bCs/>
+        </w:rPr>
+      </w:pPr>
+      <w:r>
+        <w:rPr>
+          <w:rFonts w:ascii="Arial Narrow" w:hAnsi="Arial Narrow"/>
+          <w:b/>
+          <w:bCs/>
+        </w:rPr>
+        <w:t>Math.test.js:</w:t>
+      </w:r>
+    </w:p>
+    <w:p>
+      <w:pPr>
+        <w:pStyle w:val="Prrafodelista"/>
+        <w:spacing w:after="0" w:line="240" w:lineRule="auto"/>
+        <w:ind w:left="1428"/>
+        <w:jc w:val="both"/>
+        <w:rPr>
+          <w:rFonts w:ascii="Arial Narrow" w:hAnsi="Arial Narrow"/>
+          <w:b/>
+          <w:bCs/>
+        </w:rPr>
+      </w:pPr>
+      <w:r>
+        <w:rPr>
+          <w:rFonts w:ascii="Arial Narrow" w:hAnsi="Arial Narrow"/>
+          <w:b/>
+          <w:bCs/>
+        </w:rPr>
+        <w:drawing>
+          <wp:inline distT="0" distB="0" distL="0" distR="0" wp14:anchorId="51445895" wp14:editId="54B63EA1">
+            <wp:extent cx="3600000" cy="3942295"/>
+            <wp:effectExtent l="0" t="0" r="635" b="1270"/>
+            <wp:docPr id="1358860092" name="Imagen 1" descr="Texto&#10;&#10;El contenido generado por IA puede ser incorrecto."/>
+            <wp:cNvGraphicFramePr>
+              <a:graphicFrameLocks xmlns:a="http://schemas.openxmlformats.org/drawingml/2006/main" noChangeAspect="1"/>
+            </wp:cNvGraphicFramePr>
+            <a:graphic xmlns:a="http://schemas.openxmlformats.org/drawingml/2006/main">
+              <a:graphicData uri="http://schemas.openxmlformats.org/drawingml/2006/picture">
+                <pic:pic xmlns:pic="http://schemas.openxmlformats.org/drawingml/2006/picture">
+                  <pic:nvPicPr>
+                    <pic:cNvPr id="1358860092" name="Imagen 1" descr="Texto&#10;&#10;El contenido generado por IA puede ser incorrecto."/>
+                    <pic:cNvPicPr/>
+                  </pic:nvPicPr>
+                  <pic:blipFill>
+                    <a:blip r:embed="rId21"/>
+                    <a:stretch>
+                      <a:fillRect/>
+                    </a:stretch>
+                  </pic:blipFill>
+                  <pic:spPr>
+                    <a:xfrm>
+                      <a:off x="0" y="0"/>
+                      <a:ext cx="3600000" cy="3942295"/>
+                    </a:xfrm>
+                    <a:prstGeom prst="rect">
+                      <a:avLst/>
+                    </a:prstGeom>
+                  </pic:spPr>
+                </pic:pic>
+              </a:graphicData>
+            </a:graphic>
+          </wp:inline>
+        </w:drawing>
+      </w:r>
+    </w:p>
+    <w:p>
+      <w:pPr>
+        <w:pStyle w:val="Prrafodelista"/>
+        <w:numPr>
+          <w:ilvl w:val="0"/>
+          <w:numId w:val="16"/>
+        </w:numPr>
+        <w:spacing w:after="0" w:line="240" w:lineRule="auto"/>
+        <w:jc w:val="both"/>
+        <w:rPr>
+          <w:rFonts w:ascii="Arial Narrow" w:hAnsi="Arial Narrow"/>
+          <w:b/>
+          <w:bCs/>
+        </w:rPr>
+      </w:pPr>
+      <w:r>
+        <w:rPr>
+          <w:rFonts w:ascii="Arial Narrow" w:hAnsi="Arial Narrow"/>
+          <w:b/>
+          <w:bCs/>
+        </w:rPr>
+        <w:t>.</w:t>
+      </w:r>
+      <w:proofErr w:type="spellStart"/>
+      <w:r>
+        <w:rPr>
+          <w:rFonts w:ascii="Arial Narrow" w:hAnsi="Arial Narrow"/>
+          <w:b/>
+          <w:bCs/>
+        </w:rPr>
+        <w:t>github</w:t>
+      </w:r>
+      <w:proofErr w:type="spellEnd"/>
+      <w:r>
+        <w:rPr>
+          <w:rFonts w:ascii="Arial Narrow" w:hAnsi="Arial Narrow"/>
+          <w:b/>
+          <w:bCs/>
+        </w:rPr>
+        <w:t>/</w:t>
+      </w:r>
+      <w:proofErr w:type="spellStart"/>
+      <w:r>
+        <w:rPr>
+          <w:rFonts w:ascii="Arial Narrow" w:hAnsi="Arial Narrow"/>
+          <w:b/>
+          <w:bCs/>
+        </w:rPr>
+        <w:t>workflows</w:t>
+      </w:r>
+      <w:proofErr w:type="spellEnd"/>
+      <w:r>
+        <w:rPr>
+          <w:rFonts w:ascii="Arial Narrow" w:hAnsi="Arial Narrow"/>
+          <w:b/>
+          <w:bCs/>
+        </w:rPr>
+        <w:t>/</w:t>
+      </w:r>
+      <w:proofErr w:type="spellStart"/>
+      <w:r>
+        <w:rPr>
+          <w:rFonts w:ascii="Arial Narrow" w:hAnsi="Arial Narrow"/>
+          <w:b/>
+          <w:bCs/>
+        </w:rPr>
+        <w:t>ci.yml</w:t>
+      </w:r>
+      <w:proofErr w:type="spellEnd"/>
+      <w:r>
+        <w:rPr>
+          <w:rFonts w:ascii="Arial Narrow" w:hAnsi="Arial Narrow"/>
+          <w:b/>
+          <w:bCs/>
+        </w:rPr>
+        <w:t>:</w:t>
+      </w:r>
+    </w:p>
+    <w:p>
+      <w:pPr>
+        <w:pStyle w:val="Prrafodelista"/>
+        <w:spacing w:after="0" w:line="240" w:lineRule="auto"/>
+        <w:ind w:left="1428"/>
+        <w:jc w:val="both"/>
+        <w:rPr>
+          <w:rFonts w:ascii="Arial Narrow" w:hAnsi="Arial Narrow"/>
+          <w:b/>
+          <w:bCs/>
+        </w:rPr>
+      </w:pPr>
+      <w:r>
+        <w:rPr>
+          <w:rFonts w:ascii="Arial Narrow" w:hAnsi="Arial Narrow"/>
+          <w:b/>
+          <w:bCs/>
+        </w:rPr>
+        <w:lastRenderedPageBreak/>
+        <w:drawing>
+          <wp:inline distT="0" distB="0" distL="0" distR="0" wp14:anchorId="3325C4F4" wp14:editId="3E96EF5C">
+            <wp:extent cx="3600000" cy="4932697"/>
+            <wp:effectExtent l="0" t="0" r="635" b="1270"/>
+            <wp:docPr id="1870736656" name="Imagen 1" descr="Texto&#10;&#10;El contenido generado por IA puede ser incorrecto."/>
+            <wp:cNvGraphicFramePr>
+              <a:graphicFrameLocks xmlns:a="http://schemas.openxmlformats.org/drawingml/2006/main" noChangeAspect="1"/>
+            </wp:cNvGraphicFramePr>
+            <a:graphic xmlns:a="http://schemas.openxmlformats.org/drawingml/2006/main">
+              <a:graphicData uri="http://schemas.openxmlformats.org/drawingml/2006/picture">
+                <pic:pic xmlns:pic="http://schemas.openxmlformats.org/drawingml/2006/picture">
+                  <pic:nvPicPr>
+                    <pic:cNvPr id="1870736656" name="Imagen 1" descr="Texto&#10;&#10;El contenido generado por IA puede ser incorrecto."/>
+                    <pic:cNvPicPr/>
+                  </pic:nvPicPr>
+                  <pic:blipFill>
+                    <a:blip r:embed="rId22"/>
+                    <a:stretch>
+                      <a:fillRect/>
+                    </a:stretch>
+                  </pic:blipFill>
+                  <pic:spPr>
+                    <a:xfrm>
+                      <a:off x="0" y="0"/>
+                      <a:ext cx="3600000" cy="4932697"/>
+                    </a:xfrm>
+                    <a:prstGeom prst="rect">
+                      <a:avLst/>
+                    </a:prstGeom>
+                  </pic:spPr>
+                </pic:pic>
+              </a:graphicData>
+            </a:graphic>
+          </wp:inline>
+        </w:drawing>
+      </w:r>
+    </w:p>
+    <w:p>
+      <w:pPr>
+        <w:pStyle w:val="Prrafodelista"/>
+        <w:numPr>
+          <w:ilvl w:val="0"/>
+          <w:numId w:val="16"/>
+        </w:numPr>
+        <w:spacing w:after="0" w:line="240" w:lineRule="auto"/>
+        <w:jc w:val="both"/>
+        <w:rPr>
+          <w:rFonts w:ascii="Arial Narrow" w:hAnsi="Arial Narrow"/>
+          <w:b/>
+          <w:bCs/>
+        </w:rPr>
+      </w:pPr>
       <w:proofErr w:type="gramStart"/>
       <w:r>
         <w:rPr>
           <w:rFonts w:ascii="Arial Narrow" w:hAnsi="Arial Narrow"/>
-          <w:lang w:val="es-EC"/>
-        </w:rPr>
-        <w:t>de acuerdo a</w:t>
-      </w:r>
+          <w:b/>
+          <w:bCs/>
+        </w:rPr>
+        <w:t>.</w:t>
+      </w:r>
+      <w:proofErr w:type="spellStart"/>
+      <w:r>
+        <w:rPr>
+          <w:rFonts w:ascii="Arial Narrow" w:hAnsi="Arial Narrow"/>
+          <w:b/>
+          <w:bCs/>
+        </w:rPr>
+        <w:t>env</w:t>
+      </w:r>
+      <w:proofErr w:type="spellEnd"/>
       <w:proofErr w:type="gramEnd"/>
       <w:r>
         <w:rPr>
           <w:rFonts w:ascii="Arial Narrow" w:hAnsi="Arial Narrow"/>
-          <w:lang w:val="es-EC"/>
-        </w:rPr>
-        <w:t xml:space="preserve"> los objetivos planteados.</w:t>
+          <w:b/>
+          <w:bCs/>
+        </w:rPr>
+        <w:t>:</w:t>
       </w:r>
     </w:p>
     <w:p>
       <w:pPr>
         <w:pStyle w:val="Prrafodelista"/>
         <w:spacing w:after="0" w:line="240" w:lineRule="auto"/>
+        <w:ind w:left="1428"/>
         <w:jc w:val="both"/>
         <w:rPr>
           <w:rFonts w:ascii="Arial Narrow" w:hAnsi="Arial Narrow"/>
-          <w:lang w:val="es-EC"/>
+          <w:b/>
+          <w:bCs/>
+        </w:rPr>
+      </w:pPr>
+      <w:r>
+        <w:rPr>
+          <w:rFonts w:ascii="Arial Narrow" w:hAnsi="Arial Narrow"/>
+          <w:b/>
+          <w:bCs/>
+        </w:rPr>
+        <w:drawing>
+          <wp:inline distT="0" distB="0" distL="0" distR="0" wp14:anchorId="167A67B2" wp14:editId="4BCF35BF">
+            <wp:extent cx="3600000" cy="2737327"/>
+            <wp:effectExtent l="0" t="0" r="635" b="6350"/>
+            <wp:docPr id="711707218" name="Imagen 1" descr="Icono&#10;&#10;El contenido generado por IA puede ser incorrecto."/>
+            <wp:cNvGraphicFramePr>
+              <a:graphicFrameLocks xmlns:a="http://schemas.openxmlformats.org/drawingml/2006/main" noChangeAspect="1"/>
+            </wp:cNvGraphicFramePr>
+            <a:graphic xmlns:a="http://schemas.openxmlformats.org/drawingml/2006/main">
+              <a:graphicData uri="http://schemas.openxmlformats.org/drawingml/2006/picture">
+                <pic:pic xmlns:pic="http://schemas.openxmlformats.org/drawingml/2006/picture">
+                  <pic:nvPicPr>
+                    <pic:cNvPr id="711707218" name="Imagen 1" descr="Icono&#10;&#10;El contenido generado por IA puede ser incorrecto."/>
+                    <pic:cNvPicPr/>
+                  </pic:nvPicPr>
+                  <pic:blipFill>
+                    <a:blip r:embed="rId23"/>
+                    <a:stretch>
+                      <a:fillRect/>
+                    </a:stretch>
+                  </pic:blipFill>
+                  <pic:spPr>
+                    <a:xfrm>
+                      <a:off x="0" y="0"/>
+                      <a:ext cx="3600000" cy="2737327"/>
+                    </a:xfrm>
+                    <a:prstGeom prst="rect">
+                      <a:avLst/>
+                    </a:prstGeom>
+                  </pic:spPr>
+                </pic:pic>
+              </a:graphicData>
+            </a:graphic>
+          </wp:inline>
+        </w:drawing>
+      </w:r>
+    </w:p>
+    <w:p>
+      <w:pPr>
+        <w:pStyle w:val="Prrafodelista"/>
+        <w:numPr>
+          <w:ilvl w:val="0"/>
+          <w:numId w:val="16"/>
+        </w:numPr>
+        <w:spacing w:after="0" w:line="240" w:lineRule="auto"/>
+        <w:jc w:val="both"/>
+        <w:rPr>
+          <w:rFonts w:ascii="Arial Narrow" w:hAnsi="Arial Narrow"/>
+          <w:b/>
+          <w:bCs/>
+        </w:rPr>
+      </w:pPr>
+      <w:r>
+        <w:rPr>
+          <w:rFonts w:ascii="Arial Narrow" w:hAnsi="Arial Narrow"/>
+          <w:b/>
+          <w:bCs/>
+        </w:rPr>
+        <w:t>GITHUB</w:t>
+      </w:r>
+    </w:p>
+    <w:p>
+      <w:pPr>
+        <w:spacing w:after="0" w:line="240" w:lineRule="auto"/>
+        <w:ind w:left="1068"/>
+        <w:jc w:val="both"/>
+        <w:rPr>
+          <w:rFonts w:ascii="Arial Narrow" w:hAnsi="Arial Narrow"/>
+          <w:b/>
+          <w:bCs/>
+        </w:rPr>
+      </w:pPr>
+      <w:r>
+        <w:lastRenderedPageBreak/>
+        <w:drawing>
+          <wp:inline distT="0" distB="0" distL="0" distR="0" wp14:anchorId="6979D327" wp14:editId="5BD0F2D0">
+            <wp:extent cx="5400000" cy="2375678"/>
+            <wp:effectExtent l="0" t="0" r="0" b="5715"/>
+            <wp:docPr id="197010953" name="Imagen 1" descr="Captura de pantalla con la imagen de una pantalla&#10;&#10;El contenido generado por IA puede ser incorrecto."/>
+            <wp:cNvGraphicFramePr>
+              <a:graphicFrameLocks xmlns:a="http://schemas.openxmlformats.org/drawingml/2006/main" noChangeAspect="1"/>
+            </wp:cNvGraphicFramePr>
+            <a:graphic xmlns:a="http://schemas.openxmlformats.org/drawingml/2006/main">
+              <a:graphicData uri="http://schemas.openxmlformats.org/drawingml/2006/picture">
+                <pic:pic xmlns:pic="http://schemas.openxmlformats.org/drawingml/2006/picture">
+                  <pic:nvPicPr>
+                    <pic:cNvPr id="197010953" name="Imagen 1" descr="Captura de pantalla con la imagen de una pantalla&#10;&#10;El contenido generado por IA puede ser incorrecto."/>
+                    <pic:cNvPicPr/>
+                  </pic:nvPicPr>
+                  <pic:blipFill>
+                    <a:blip r:embed="rId24"/>
+                    <a:stretch>
+                      <a:fillRect/>
+                    </a:stretch>
+                  </pic:blipFill>
+                  <pic:spPr>
+                    <a:xfrm>
+                      <a:off x="0" y="0"/>
+                      <a:ext cx="5400000" cy="2375678"/>
+                    </a:xfrm>
+                    <a:prstGeom prst="rect">
+                      <a:avLst/>
+                    </a:prstGeom>
+                  </pic:spPr>
+                </pic:pic>
+              </a:graphicData>
+            </a:graphic>
+          </wp:inline>
+        </w:drawing>
+      </w:r>
+    </w:p>
+    <w:p>
+      <w:pPr>
+        <w:spacing w:after="0" w:line="240" w:lineRule="auto"/>
+        <w:ind w:left="1068"/>
+        <w:jc w:val="both"/>
+        <w:rPr>
+          <w:rFonts w:ascii="Arial Narrow" w:hAnsi="Arial Narrow"/>
+          <w:b/>
+          <w:bCs/>
+        </w:rPr>
+      </w:pPr>
+      <w:r>
+        <w:drawing>
+          <wp:inline distT="0" distB="0" distL="0" distR="0" wp14:anchorId="41AEA44B" wp14:editId="2432DD61">
+            <wp:extent cx="5400000" cy="2886852"/>
+            <wp:effectExtent l="0" t="0" r="0" b="8890"/>
+            <wp:docPr id="1871802727" name="Imagen 1" descr="Texto&#10;&#10;El contenido generado por IA puede ser incorrecto."/>
+            <wp:cNvGraphicFramePr>
+              <a:graphicFrameLocks xmlns:a="http://schemas.openxmlformats.org/drawingml/2006/main" noChangeAspect="1"/>
+            </wp:cNvGraphicFramePr>
+            <a:graphic xmlns:a="http://schemas.openxmlformats.org/drawingml/2006/main">
+              <a:graphicData uri="http://schemas.openxmlformats.org/drawingml/2006/picture">
+                <pic:pic xmlns:pic="http://schemas.openxmlformats.org/drawingml/2006/picture">
+                  <pic:nvPicPr>
+                    <pic:cNvPr id="1871802727" name="Imagen 1" descr="Texto&#10;&#10;El contenido generado por IA puede ser incorrecto."/>
+                    <pic:cNvPicPr/>
+                  </pic:nvPicPr>
+                  <pic:blipFill>
+                    <a:blip r:embed="rId25"/>
+                    <a:stretch>
+                      <a:fillRect/>
+                    </a:stretch>
+                  </pic:blipFill>
+                  <pic:spPr>
+                    <a:xfrm>
+                      <a:off x="0" y="0"/>
+                      <a:ext cx="5400000" cy="2886852"/>
+                    </a:xfrm>
+                    <a:prstGeom prst="rect">
+                      <a:avLst/>
+                    </a:prstGeom>
+                  </pic:spPr>
+                </pic:pic>
+              </a:graphicData>
+            </a:graphic>
+          </wp:inline>
+        </w:drawing>
+      </w:r>
+    </w:p>
+    <w:p>
+      <w:pPr>
+        <w:spacing w:after="0" w:line="240" w:lineRule="auto"/>
+        <w:jc w:val="both"/>
+        <w:rPr>
+          <w:rFonts w:ascii="Arial Narrow" w:hAnsi="Arial Narrow" w:cs="Arial"/>
+          <w:b/>
         </w:rPr>
       </w:pPr>
     </w:p>
@@ -1273,30 +3016,19 @@
         <w:rPr>
           <w:rFonts w:ascii="Arial Narrow" w:hAnsi="Arial Narrow"/>
           <w:b/>
-          <w:lang w:val="es-EC"/>
-        </w:rPr>
-      </w:pPr>
-      <w:r>
-        <w:rPr>
-          <w:rFonts w:ascii="Arial Narrow" w:hAnsi="Arial Narrow"/>
-          <w:b/>
-          <w:lang w:val="es-EC"/>
-        </w:rPr>
-        <w:t>RECOMENDACIONES</w:t>
-      </w:r>
-      <w:r>
-        <w:rPr>
-          <w:rFonts w:ascii="Arial Narrow" w:hAnsi="Arial Narrow"/>
-          <w:b/>
-          <w:lang w:val="es-EC"/>
-        </w:rPr>
-        <w:t>:</w:t>
-      </w:r>
-      <w:r>
-        <w:rPr>
-          <w:rFonts w:ascii="Arial Narrow" w:hAnsi="Arial Narrow"/>
-          <w:b/>
-          <w:lang w:val="es-EC"/>
+        </w:rPr>
+      </w:pPr>
+      <w:r>
+        <w:rPr>
+          <w:rFonts w:ascii="Arial Narrow" w:hAnsi="Arial Narrow"/>
+          <w:b/>
+        </w:rPr>
+        <w:t>CONCLUSIONES:</w:t>
+      </w:r>
+      <w:r>
+        <w:rPr>
+          <w:rFonts w:ascii="Arial Narrow" w:hAnsi="Arial Narrow"/>
+          <w:b/>
         </w:rPr>
         <w:t xml:space="preserve"> </w:t>
       </w:r>
@@ -1304,53 +3036,64 @@
     <w:p>
       <w:pPr>
         <w:pStyle w:val="Prrafodelista"/>
+        <w:numPr>
+          <w:ilvl w:val="0"/>
+          <w:numId w:val="12"/>
+        </w:numPr>
         <w:spacing w:after="0" w:line="240" w:lineRule="auto"/>
         <w:jc w:val="both"/>
         <w:rPr>
           <w:rFonts w:ascii="Arial Narrow" w:hAnsi="Arial Narrow"/>
-          <w:lang w:val="es-EC"/>
-        </w:rPr>
-      </w:pPr>
-      <w:r>
-        <w:rPr>
-          <w:rFonts w:ascii="Arial Narrow" w:hAnsi="Arial Narrow"/>
-          <w:lang w:val="es-EC"/>
-        </w:rPr>
-        <w:t>Recomendaciones</w:t>
-      </w:r>
-      <w:r>
-        <w:rPr>
-          <w:rFonts w:ascii="Arial Narrow" w:hAnsi="Arial Narrow"/>
-          <w:lang w:val="es-EC"/>
-        </w:rPr>
-        <w:t xml:space="preserve"> </w:t>
-      </w:r>
-      <w:proofErr w:type="gramStart"/>
-      <w:r>
-        <w:rPr>
-          <w:rFonts w:ascii="Arial Narrow" w:hAnsi="Arial Narrow"/>
-          <w:lang w:val="es-EC"/>
-        </w:rPr>
-        <w:t>de acuerdo a</w:t>
-      </w:r>
-      <w:proofErr w:type="gramEnd"/>
-      <w:r>
-        <w:rPr>
-          <w:rFonts w:ascii="Arial Narrow" w:hAnsi="Arial Narrow"/>
-          <w:lang w:val="es-EC"/>
-        </w:rPr>
-        <w:t xml:space="preserve"> los objetivos planteados</w:t>
+        </w:rPr>
+      </w:pPr>
+      <w:r>
+        <w:rPr>
+          <w:rFonts w:ascii="Arial Narrow" w:hAnsi="Arial Narrow"/>
+        </w:rPr>
+        <w:t>La configuración de GitHub Actions permitió automatizar pruebas y análisis de código, mejorando la detección temprana de errores.</w:t>
       </w:r>
     </w:p>
     <w:p>
       <w:pPr>
         <w:pStyle w:val="Prrafodelista"/>
+        <w:numPr>
+          <w:ilvl w:val="0"/>
+          <w:numId w:val="12"/>
+        </w:numPr>
         <w:spacing w:after="0" w:line="240" w:lineRule="auto"/>
         <w:jc w:val="both"/>
         <w:rPr>
           <w:rFonts w:ascii="Arial Narrow" w:hAnsi="Arial Narrow"/>
-          <w:b/>
-          <w:lang w:val="es-EC"/>
+        </w:rPr>
+      </w:pPr>
+      <w:r>
+        <w:rPr>
+          <w:rFonts w:ascii="Arial Narrow" w:hAnsi="Arial Narrow"/>
+        </w:rPr>
+        <w:t xml:space="preserve">Las pruebas unitarias con </w:t>
+      </w:r>
+      <w:proofErr w:type="spellStart"/>
+      <w:r>
+        <w:rPr>
+          <w:rFonts w:ascii="Arial Narrow" w:hAnsi="Arial Narrow"/>
+        </w:rPr>
+        <w:t>Jest</w:t>
+      </w:r>
+      <w:proofErr w:type="spellEnd"/>
+      <w:r>
+        <w:rPr>
+          <w:rFonts w:ascii="Arial Narrow" w:hAnsi="Arial Narrow"/>
+        </w:rPr>
+        <w:t xml:space="preserve"> aseguraron la correcta funcionalidad de las funciones implementadas, fortaleciendo la calidad del software.</w:t>
+      </w:r>
+    </w:p>
+    <w:p>
+      <w:pPr>
+        <w:pStyle w:val="Prrafodelista"/>
+        <w:spacing w:after="0" w:line="240" w:lineRule="auto"/>
+        <w:jc w:val="both"/>
+        <w:rPr>
+          <w:rFonts w:ascii="Arial Narrow" w:hAnsi="Arial Narrow"/>
         </w:rPr>
       </w:pPr>
     </w:p>
@@ -1366,14 +3109,141 @@
         <w:rPr>
           <w:rFonts w:ascii="Arial Narrow" w:hAnsi="Arial Narrow"/>
           <w:b/>
-          <w:lang w:val="es-EC"/>
-        </w:rPr>
-      </w:pPr>
-      <w:r>
-        <w:rPr>
-          <w:rFonts w:ascii="Arial Narrow" w:hAnsi="Arial Narrow"/>
-          <w:b/>
-          <w:lang w:val="es-EC"/>
+        </w:rPr>
+      </w:pPr>
+      <w:r>
+        <w:rPr>
+          <w:rFonts w:ascii="Arial Narrow" w:hAnsi="Arial Narrow"/>
+          <w:b/>
+        </w:rPr>
+        <w:t xml:space="preserve">RECOMENDACIONES: </w:t>
+      </w:r>
+    </w:p>
+    <w:p>
+      <w:pPr>
+        <w:pStyle w:val="Prrafodelista"/>
+        <w:numPr>
+          <w:ilvl w:val="0"/>
+          <w:numId w:val="13"/>
+        </w:numPr>
+        <w:spacing w:after="0" w:line="240" w:lineRule="auto"/>
+        <w:jc w:val="both"/>
+        <w:rPr>
+          <w:rFonts w:ascii="Arial Narrow" w:hAnsi="Arial Narrow"/>
+        </w:rPr>
+      </w:pPr>
+      <w:r>
+        <w:rPr>
+          <w:rFonts w:ascii="Arial Narrow" w:hAnsi="Arial Narrow"/>
+        </w:rPr>
+        <w:t xml:space="preserve">Incluir más reglas en </w:t>
+      </w:r>
+      <w:proofErr w:type="spellStart"/>
+      <w:r>
+        <w:rPr>
+          <w:rFonts w:ascii="Arial Narrow" w:hAnsi="Arial Narrow"/>
+        </w:rPr>
+        <w:t>ESLint</w:t>
+      </w:r>
+      <w:proofErr w:type="spellEnd"/>
+      <w:r>
+        <w:rPr>
+          <w:rFonts w:ascii="Arial Narrow" w:hAnsi="Arial Narrow"/>
+        </w:rPr>
+        <w:t xml:space="preserve"> para proyectos más complejos, como compatibilidad con </w:t>
+      </w:r>
+      <w:proofErr w:type="spellStart"/>
+      <w:r>
+        <w:rPr>
+          <w:rFonts w:ascii="Arial Narrow" w:hAnsi="Arial Narrow"/>
+        </w:rPr>
+        <w:t>frameworks</w:t>
+      </w:r>
+      <w:proofErr w:type="spellEnd"/>
+      <w:r>
+        <w:rPr>
+          <w:rFonts w:ascii="Arial Narrow" w:hAnsi="Arial Narrow"/>
+        </w:rPr>
+        <w:t xml:space="preserve"> específicos.</w:t>
+      </w:r>
+    </w:p>
+    <w:p>
+      <w:pPr>
+        <w:pStyle w:val="Prrafodelista"/>
+        <w:numPr>
+          <w:ilvl w:val="0"/>
+          <w:numId w:val="13"/>
+        </w:numPr>
+        <w:spacing w:after="0" w:line="240" w:lineRule="auto"/>
+        <w:jc w:val="both"/>
+        <w:rPr>
+          <w:rFonts w:ascii="Arial Narrow" w:hAnsi="Arial Narrow"/>
+        </w:rPr>
+      </w:pPr>
+      <w:r>
+        <w:rPr>
+          <w:rFonts w:ascii="Arial Narrow" w:hAnsi="Arial Narrow"/>
+        </w:rPr>
+        <w:t xml:space="preserve">Explorar herramientas de cobertura de pruebas (como </w:t>
+      </w:r>
+      <w:proofErr w:type="spellStart"/>
+      <w:r>
+        <w:rPr>
+          <w:rFonts w:ascii="Arial Narrow" w:hAnsi="Arial Narrow"/>
+        </w:rPr>
+        <w:t>Jest</w:t>
+      </w:r>
+      <w:proofErr w:type="spellEnd"/>
+      <w:r>
+        <w:rPr>
+          <w:rFonts w:ascii="Arial Narrow" w:hAnsi="Arial Narrow"/>
+        </w:rPr>
+        <w:t xml:space="preserve"> </w:t>
+      </w:r>
+      <w:proofErr w:type="spellStart"/>
+      <w:r>
+        <w:rPr>
+          <w:rFonts w:ascii="Arial Narrow" w:hAnsi="Arial Narrow"/>
+        </w:rPr>
+        <w:t>coverage</w:t>
+      </w:r>
+      <w:proofErr w:type="spellEnd"/>
+      <w:r>
+        <w:rPr>
+          <w:rFonts w:ascii="Arial Narrow" w:hAnsi="Arial Narrow"/>
+        </w:rPr>
+        <w:t>) para medir la calidad de las pruebas unitarias.</w:t>
+      </w:r>
+    </w:p>
+    <w:p>
+      <w:pPr>
+        <w:pStyle w:val="Prrafodelista"/>
+        <w:spacing w:after="0" w:line="240" w:lineRule="auto"/>
+        <w:jc w:val="both"/>
+        <w:rPr>
+          <w:rFonts w:ascii="Arial Narrow" w:hAnsi="Arial Narrow"/>
+          <w:b/>
+        </w:rPr>
+      </w:pPr>
+    </w:p>
+    <w:p>
+      <w:pPr>
+        <w:pStyle w:val="Prrafodelista"/>
+        <w:numPr>
+          <w:ilvl w:val="0"/>
+          <w:numId w:val="10"/>
+        </w:numPr>
+        <w:spacing w:after="0" w:line="240" w:lineRule="auto"/>
+        <w:jc w:val="both"/>
+        <w:rPr>
+          <w:rFonts w:ascii="Arial Narrow" w:hAnsi="Arial Narrow"/>
+          <w:b/>
+        </w:rPr>
+      </w:pPr>
+      <w:r>
+        <w:rPr>
+          <w:rFonts w:ascii="Arial Narrow" w:hAnsi="Arial Narrow"/>
+          <w:b/>
         </w:rPr>
         <w:t>BIBLIOGRAFÍA:</w:t>
       </w:r>
@@ -1381,127 +3251,195 @@
         <w:rPr>
           <w:rFonts w:ascii="Arial Narrow" w:hAnsi="Arial Narrow"/>
           <w:b/>
-          <w:lang w:val="es-EC"/>
         </w:rPr>
         <w:t xml:space="preserve"> </w:t>
       </w:r>
     </w:p>
     <w:p>
       <w:pPr>
-        <w:ind w:left="1276" w:hanging="567"/>
+        <w:pStyle w:val="Prrafodelista"/>
+        <w:numPr>
+          <w:ilvl w:val="0"/>
+          <w:numId w:val="14"/>
+        </w:numPr>
         <w:jc w:val="both"/>
         <w:rPr>
           <w:rFonts w:ascii="Arial Narrow" w:hAnsi="Arial Narrow"/>
-          <w:lang w:val="es-EC"/>
-        </w:rPr>
-      </w:pPr>
-      <w:r>
-        <w:rPr>
-          <w:rFonts w:ascii="Arial Narrow" w:hAnsi="Arial Narrow"/>
-          <w:b/>
-          <w:lang w:val="es-EC"/>
-        </w:rPr>
-        <w:t>Autor o autores.</w:t>
-      </w:r>
-      <w:r>
-        <w:rPr>
-          <w:rFonts w:ascii="Arial Narrow" w:hAnsi="Arial Narrow"/>
-          <w:lang w:val="es-EC"/>
-        </w:rPr>
-        <w:t xml:space="preserve"> </w:t>
-      </w:r>
-      <w:r>
-        <w:rPr>
-          <w:rFonts w:ascii="Arial Narrow" w:hAnsi="Arial Narrow"/>
-          <w:lang w:val="es-EC"/>
-        </w:rPr>
-        <w:t>Año</w:t>
-      </w:r>
-      <w:r>
-        <w:rPr>
-          <w:rFonts w:ascii="Arial Narrow" w:hAnsi="Arial Narrow"/>
-          <w:lang w:val="es-EC"/>
+          <w:bCs/>
+        </w:rPr>
+      </w:pPr>
+      <w:r>
+        <w:rPr>
+          <w:rFonts w:ascii="Arial Narrow" w:hAnsi="Arial Narrow"/>
+          <w:b/>
+        </w:rPr>
+        <w:t xml:space="preserve">GitHub. </w:t>
+      </w:r>
+      <w:r>
+        <w:rPr>
+          <w:rFonts w:ascii="Arial Narrow" w:hAnsi="Arial Narrow"/>
+          <w:bCs/>
+        </w:rPr>
+        <w:t xml:space="preserve">(2025). GitHub Actions Documentation, GitHub </w:t>
+      </w:r>
+      <w:proofErr w:type="spellStart"/>
+      <w:r>
+        <w:rPr>
+          <w:rFonts w:ascii="Arial Narrow" w:hAnsi="Arial Narrow"/>
+          <w:bCs/>
+        </w:rPr>
+        <w:t>Docs</w:t>
+      </w:r>
+      <w:proofErr w:type="spellEnd"/>
+      <w:r>
+        <w:rPr>
+          <w:rFonts w:ascii="Arial Narrow" w:hAnsi="Arial Narrow"/>
+          <w:bCs/>
+        </w:rPr>
+        <w:t>, https://docs.github.com/en/actions. Consultada: 10 de agosto de 2025.</w:t>
+      </w:r>
+    </w:p>
+    <w:p>
+      <w:pPr>
+        <w:pStyle w:val="Prrafodelista"/>
+        <w:numPr>
+          <w:ilvl w:val="0"/>
+          <w:numId w:val="14"/>
+        </w:numPr>
+        <w:jc w:val="both"/>
+        <w:rPr>
+          <w:rFonts w:ascii="Arial Narrow" w:hAnsi="Arial Narrow"/>
+          <w:bCs/>
+        </w:rPr>
+      </w:pPr>
+      <w:proofErr w:type="spellStart"/>
+      <w:r>
+        <w:rPr>
+          <w:rFonts w:ascii="Arial Narrow" w:hAnsi="Arial Narrow"/>
+          <w:b/>
+        </w:rPr>
+        <w:t>Jest</w:t>
+      </w:r>
+      <w:proofErr w:type="spellEnd"/>
+      <w:r>
+        <w:rPr>
+          <w:rFonts w:ascii="Arial Narrow" w:hAnsi="Arial Narrow"/>
+          <w:b/>
         </w:rPr>
         <w:t xml:space="preserve">. </w:t>
       </w:r>
       <w:r>
         <w:rPr>
           <w:rFonts w:ascii="Arial Narrow" w:hAnsi="Arial Narrow"/>
-          <w:i/>
-          <w:lang w:val="es-EC"/>
-        </w:rPr>
-        <w:t>Título del artículo</w:t>
-      </w:r>
-      <w:r>
-        <w:rPr>
-          <w:rFonts w:ascii="Arial Narrow" w:hAnsi="Arial Narrow"/>
-          <w:lang w:val="es-EC"/>
-        </w:rPr>
-        <w:t xml:space="preserve">, </w:t>
-      </w:r>
-      <w:r>
-        <w:rPr>
-          <w:rFonts w:ascii="Arial Narrow" w:hAnsi="Arial Narrow"/>
-          <w:lang w:val="es-EC"/>
-        </w:rPr>
-        <w:t>Nombre de la Revista</w:t>
-      </w:r>
-      <w:r>
-        <w:rPr>
-          <w:rFonts w:ascii="Arial Narrow" w:hAnsi="Arial Narrow"/>
-          <w:lang w:val="es-EC"/>
-        </w:rPr>
-        <w:t>,</w:t>
-      </w:r>
-      <w:r>
-        <w:rPr>
-          <w:rFonts w:ascii="Arial Narrow" w:hAnsi="Arial Narrow"/>
-          <w:lang w:val="es-EC"/>
-        </w:rPr>
-        <w:t xml:space="preserve"> </w:t>
-      </w:r>
-      <w:r>
-        <w:rPr>
-          <w:rFonts w:ascii="Arial Narrow" w:hAnsi="Arial Narrow"/>
-          <w:lang w:val="es-EC"/>
-        </w:rPr>
-        <w:t xml:space="preserve">Editorial, </w:t>
-      </w:r>
-      <w:r>
-        <w:rPr>
-          <w:rFonts w:ascii="Arial Narrow" w:hAnsi="Arial Narrow"/>
-          <w:lang w:val="es-EC"/>
-        </w:rPr>
-        <w:t>Páginas o ubicación de la consulta</w:t>
-      </w:r>
-      <w:r>
-        <w:rPr>
-          <w:rFonts w:ascii="Arial Narrow" w:hAnsi="Arial Narrow"/>
-          <w:lang w:val="es-EC"/>
-        </w:rPr>
-        <w:t xml:space="preserve">. Fecha </w:t>
-      </w:r>
-      <w:r>
-        <w:rPr>
-          <w:rFonts w:ascii="Arial Narrow" w:hAnsi="Arial Narrow"/>
-          <w:lang w:val="es-EC"/>
-        </w:rPr>
-        <w:t>de consulta.</w:t>
-      </w:r>
-    </w:p>
-    <w:p>
-      <w:pPr>
-        <w:rPr>
-          <w:rFonts w:ascii="Arial Narrow" w:hAnsi="Arial Narrow" w:cs="Arial"/>
-          <w:sz w:val="20"/>
-          <w:szCs w:val="20"/>
-          <w:lang w:val="es-ES"/>
-        </w:rPr>
-      </w:pPr>
+          <w:bCs/>
+        </w:rPr>
+        <w:t xml:space="preserve">(2025). </w:t>
+      </w:r>
+      <w:proofErr w:type="spellStart"/>
+      <w:r>
+        <w:rPr>
+          <w:rFonts w:ascii="Arial Narrow" w:hAnsi="Arial Narrow"/>
+          <w:bCs/>
+        </w:rPr>
+        <w:t>Jest</w:t>
+      </w:r>
+      <w:proofErr w:type="spellEnd"/>
+      <w:r>
+        <w:rPr>
+          <w:rFonts w:ascii="Arial Narrow" w:hAnsi="Arial Narrow"/>
+          <w:bCs/>
+        </w:rPr>
+        <w:t xml:space="preserve"> Documentation, </w:t>
+      </w:r>
+      <w:proofErr w:type="spellStart"/>
+      <w:r>
+        <w:rPr>
+          <w:rFonts w:ascii="Arial Narrow" w:hAnsi="Arial Narrow"/>
+          <w:bCs/>
+        </w:rPr>
+        <w:t>Jest</w:t>
+      </w:r>
+      <w:proofErr w:type="spellEnd"/>
+      <w:r>
+        <w:rPr>
+          <w:rFonts w:ascii="Arial Narrow" w:hAnsi="Arial Narrow"/>
+          <w:bCs/>
+        </w:rPr>
+        <w:t>, https://jestjs.io/docs/getting-started. Consultada: 10 de agosto de 2025.</w:t>
+      </w:r>
+    </w:p>
+    <w:p>
+      <w:pPr>
+        <w:pStyle w:val="Prrafodelista"/>
+        <w:numPr>
+          <w:ilvl w:val="0"/>
+          <w:numId w:val="14"/>
+        </w:numPr>
+        <w:jc w:val="both"/>
+        <w:rPr>
+          <w:rFonts w:ascii="Arial Narrow" w:hAnsi="Arial Narrow"/>
+          <w:bCs/>
+        </w:rPr>
+      </w:pPr>
+      <w:proofErr w:type="spellStart"/>
+      <w:r>
+        <w:rPr>
+          <w:rFonts w:ascii="Arial Narrow" w:hAnsi="Arial Narrow"/>
+          <w:b/>
+        </w:rPr>
+        <w:t>ESLint</w:t>
+      </w:r>
+      <w:proofErr w:type="spellEnd"/>
+      <w:r>
+        <w:rPr>
+          <w:rFonts w:ascii="Arial Narrow" w:hAnsi="Arial Narrow"/>
+          <w:b/>
+        </w:rPr>
+        <w:t xml:space="preserve">. </w:t>
+      </w:r>
+      <w:r>
+        <w:rPr>
+          <w:rFonts w:ascii="Arial Narrow" w:hAnsi="Arial Narrow"/>
+          <w:bCs/>
+        </w:rPr>
+        <w:t xml:space="preserve">(2025). </w:t>
+      </w:r>
+      <w:proofErr w:type="spellStart"/>
+      <w:r>
+        <w:rPr>
+          <w:rFonts w:ascii="Arial Narrow" w:hAnsi="Arial Narrow"/>
+          <w:bCs/>
+        </w:rPr>
+        <w:t>ESLint</w:t>
+      </w:r>
+      <w:proofErr w:type="spellEnd"/>
+      <w:r>
+        <w:rPr>
+          <w:rFonts w:ascii="Arial Narrow" w:hAnsi="Arial Narrow"/>
+          <w:bCs/>
+        </w:rPr>
+        <w:t xml:space="preserve"> Documentation, </w:t>
+      </w:r>
+      <w:proofErr w:type="spellStart"/>
+      <w:r>
+        <w:rPr>
+          <w:rFonts w:ascii="Arial Narrow" w:hAnsi="Arial Narrow"/>
+          <w:bCs/>
+        </w:rPr>
+        <w:t>ESLint</w:t>
+      </w:r>
+      <w:proofErr w:type="spellEnd"/>
+      <w:r>
+        <w:rPr>
+          <w:rFonts w:ascii="Arial Narrow" w:hAnsi="Arial Narrow"/>
+          <w:bCs/>
+        </w:rPr>
+        <w:t>, https://eslint.org/docs/latest/. Consultada: 10 de agosto de 2025.</w:t>
+      </w:r>
     </w:p>
     <w:sectPr>
-      <w:headerReference w:type="default" r:id="rId8"/>
-      <w:footerReference w:type="default" r:id="rId9"/>
+      <w:headerReference w:type="default" r:id="rId26"/>
+      <w:footerReference w:type="default" r:id="rId27"/>
       <w:pgSz w:w="11906" w:h="16838"/>
       <w:pgMar w:top="1418" w:right="707" w:bottom="964" w:left="1134" w:header="709" w:footer="709" w:gutter="0"/>
       <w:cols w:space="708"/>
@@ -1557,7 +3495,6 @@
         <w:rFonts w:ascii="Arial Narrow" w:hAnsi="Arial Narrow"/>
         <w:sz w:val="14"/>
         <w:szCs w:val="14"/>
-        <w:lang w:val="es-EC"/>
       </w:rPr>
     </w:pPr>
     <w:r>
@@ -1565,7 +3502,6 @@
         <w:rFonts w:ascii="Arial Narrow" w:hAnsi="Arial Narrow"/>
         <w:sz w:val="14"/>
         <w:szCs w:val="14"/>
-        <w:lang w:val="es-EC"/>
       </w:rPr>
       <w:t>Código de documento:</w:t>
     </w:r>
@@ -1574,7 +3510,6 @@
         <w:rFonts w:ascii="Arial Narrow" w:hAnsi="Arial Narrow"/>
         <w:sz w:val="14"/>
         <w:szCs w:val="14"/>
-        <w:lang w:val="es-EC"/>
       </w:rPr>
       <w:t xml:space="preserve"> </w:t>
     </w:r>
@@ -1582,7 +3517,6 @@
       <w:rPr>
         <w:sz w:val="14"/>
         <w:szCs w:val="14"/>
-        <w:lang w:val="es-EC"/>
       </w:rPr>
       <w:t>VDC-INF-2024-V2-014</w:t>
     </w:r>
@@ -1591,7 +3525,6 @@
         <w:rFonts w:ascii="Arial Narrow" w:hAnsi="Arial Narrow"/>
         <w:sz w:val="14"/>
         <w:szCs w:val="14"/>
-        <w:lang w:val="es-EC"/>
       </w:rPr>
       <w:t xml:space="preserve">                                                                                 </w:t>
     </w:r>
@@ -1600,7 +3533,6 @@
         <w:rFonts w:ascii="Arial Narrow" w:hAnsi="Arial Narrow"/>
         <w:sz w:val="14"/>
         <w:szCs w:val="14"/>
-        <w:lang w:val="es-EC"/>
       </w:rPr>
       <w:tab/>
       <w:t xml:space="preserve">                                                                                                    REV. UPDI:2024-oct-08</w:t>
@@ -1614,7 +3546,6 @@
         <w:rFonts w:ascii="Arial Narrow" w:hAnsi="Arial Narrow"/>
         <w:sz w:val="14"/>
         <w:szCs w:val="14"/>
-        <w:lang w:val="es-EC"/>
       </w:rPr>
     </w:pPr>
     <w:r>
@@ -1622,7 +3553,6 @@
         <w:rFonts w:ascii="Arial Narrow" w:hAnsi="Arial Narrow"/>
         <w:sz w:val="14"/>
         <w:szCs w:val="14"/>
-        <w:lang w:val="es-EC"/>
       </w:rPr>
       <w:t>Código de proceso:</w:t>
     </w:r>
@@ -1631,7 +3561,6 @@
         <w:rFonts w:ascii="Arial Narrow" w:hAnsi="Arial Narrow"/>
         <w:sz w:val="14"/>
         <w:szCs w:val="14"/>
-        <w:lang w:val="es-EC"/>
       </w:rPr>
       <w:t xml:space="preserve"> GDOC-ATAD-9-4-1</w:t>
     </w:r>
@@ -1648,7 +3577,6 @@
         <w:b/>
         <w:sz w:val="16"/>
         <w:szCs w:val="16"/>
-        <w:lang w:val="es-EC"/>
       </w:rPr>
     </w:pPr>
   </w:p>
@@ -1735,7 +3663,7 @@
               <w:noProof/>
               <w:sz w:val="20"/>
               <w:szCs w:val="20"/>
-              <w:lang w:val="es-EC" w:eastAsia="es-EC"/>
+              <w:lang w:eastAsia="es-EC"/>
             </w:rPr>
             <w:drawing>
               <wp:inline distT="0" distB="0" distL="0" distR="0" wp14:anchorId="1E5AB6C3" wp14:editId="19221C14">
@@ -1809,7 +3737,6 @@
               <w:color w:val="000000"/>
               <w:sz w:val="20"/>
               <w:szCs w:val="20"/>
-              <w:lang w:val="es-EC"/>
             </w:rPr>
           </w:pPr>
           <w:r>
@@ -1818,7 +3745,6 @@
               <w:b/>
               <w:sz w:val="20"/>
               <w:szCs w:val="20"/>
-              <w:lang w:val="es-EC"/>
             </w:rPr>
             <w:t>INFORME DE PRÁCTICA DE LABORATORIO</w:t>
           </w:r>
@@ -1832,7 +3758,6 @@
       <w:rPr>
         <w:sz w:val="16"/>
         <w:szCs w:val="16"/>
-        <w:lang w:val="es-EC"/>
       </w:rPr>
     </w:pPr>
   </w:p>
@@ -2386,6 +4311,119 @@
     </w:lvl>
   </w:abstractNum>
   <w:abstractNum w:abstractNumId="5" w15:restartNumberingAfterBreak="0">
+    <w:nsid w:val="32995A22"/>
+    <w:multiLevelType w:val="hybridMultilevel"/>
+    <w:tmpl w:val="19CAD44A"/>
+    <w:lvl w:ilvl="0" w:tplc="580A0001">
+      <w:start w:val="1"/>
+      <w:numFmt w:val="bullet"/>
+      <w:lvlText w:val=""/>
+      <w:lvlJc w:val="left"/>
+      <w:pPr>
+        <w:ind w:left="1080" w:hanging="360"/>
+      </w:pPr>
+      <w:rPr>
+        <w:rFonts w:ascii="Symbol" w:hAnsi="Symbol" w:hint="default"/>
+      </w:rPr>
+    </w:lvl>
+    <w:lvl w:ilvl="1" w:tplc="580A0003" w:tentative="1">
+      <w:start w:val="1"/>
+      <w:numFmt w:val="bullet"/>
+      <w:lvlText w:val="o"/>
+      <w:lvlJc w:val="left"/>
+      <w:pPr>
+        <w:ind w:left="1800" w:hanging="360"/>
+      </w:pPr>
+      <w:rPr>
+        <w:rFonts w:ascii="Courier New" w:hAnsi="Courier New" w:cs="Courier New" w:hint="default"/>
+      </w:rPr>
+    </w:lvl>
+    <w:lvl w:ilvl="2" w:tplc="580A0005" w:tentative="1">
+      <w:start w:val="1"/>
+      <w:numFmt w:val="bullet"/>
+      <w:lvlText w:val=""/>
+      <w:lvlJc w:val="left"/>
+      <w:pPr>
+        <w:ind w:left="2520" w:hanging="360"/>
+      </w:pPr>
+      <w:rPr>
+        <w:rFonts w:ascii="Wingdings" w:hAnsi="Wingdings" w:hint="default"/>
+      </w:rPr>
+    </w:lvl>
+    <w:lvl w:ilvl="3" w:tplc="580A0001" w:tentative="1">
+      <w:start w:val="1"/>
+      <w:numFmt w:val="bullet"/>
+      <w:lvlText w:val=""/>
+      <w:lvlJc w:val="left"/>
+      <w:pPr>
+        <w:ind w:left="3240" w:hanging="360"/>
+      </w:pPr>
+      <w:rPr>
+        <w:rFonts w:ascii="Symbol" w:hAnsi="Symbol" w:hint="default"/>
+      </w:rPr>
+    </w:lvl>
+    <w:lvl w:ilvl="4" w:tplc="580A0003" w:tentative="1">
+      <w:start w:val="1"/>
+      <w:numFmt w:val="bullet"/>
+      <w:lvlText w:val="o"/>
+      <w:lvlJc w:val="left"/>
+      <w:pPr>
+        <w:ind w:left="3960" w:hanging="360"/>
+      </w:pPr>
+      <w:rPr>
+        <w:rFonts w:ascii="Courier New" w:hAnsi="Courier New" w:cs="Courier New" w:hint="default"/>
+      </w:rPr>
+    </w:lvl>
+    <w:lvl w:ilvl="5" w:tplc="580A0005" w:tentative="1">
+      <w:start w:val="1"/>
+      <w:numFmt w:val="bullet"/>
+      <w:lvlText w:val=""/>
+      <w:lvlJc w:val="left"/>
+      <w:pPr>
+        <w:ind w:left="4680" w:hanging="360"/>
+      </w:pPr>
+      <w:rPr>
+        <w:rFonts w:ascii="Wingdings" w:hAnsi="Wingdings" w:hint="default"/>
+      </w:rPr>
+    </w:lvl>
+    <w:lvl w:ilvl="6" w:tplc="580A0001" w:tentative="1">
+      <w:start w:val="1"/>
+      <w:numFmt w:val="bullet"/>
+      <w:lvlText w:val=""/>
+      <w:lvlJc w:val="left"/>
+      <w:pPr>
+        <w:ind w:left="5400" w:hanging="360"/>
+      </w:pPr>
+      <w:rPr>
+        <w:rFonts w:ascii="Symbol" w:hAnsi="Symbol" w:hint="default"/>
+      </w:rPr>
+    </w:lvl>
+    <w:lvl w:ilvl="7" w:tplc="580A0003" w:tentative="1">
+      <w:start w:val="1"/>
+      <w:numFmt w:val="bullet"/>
+      <w:lvlText w:val="o"/>
+      <w:lvlJc w:val="left"/>
+      <w:pPr>
+        <w:ind w:left="6120" w:hanging="360"/>
+      </w:pPr>
+      <w:rPr>
+        <w:rFonts w:ascii="Courier New" w:hAnsi="Courier New" w:cs="Courier New" w:hint="default"/>
+      </w:rPr>
+    </w:lvl>
+    <w:lvl w:ilvl="8" w:tplc="580A0005" w:tentative="1">
+      <w:start w:val="1"/>
+      <w:numFmt w:val="bullet"/>
+      <w:lvlText w:val=""/>
+      <w:lvlJc w:val="left"/>
+      <w:pPr>
+        <w:ind w:left="6840" w:hanging="360"/>
+      </w:pPr>
+      <w:rPr>
+        <w:rFonts w:ascii="Wingdings" w:hAnsi="Wingdings" w:hint="default"/>
+      </w:rPr>
+    </w:lvl>
+  </w:abstractNum>
+  <w:abstractNum w:abstractNumId="6" w15:restartNumberingAfterBreak="0">
     <w:nsid w:val="335455C2"/>
     <w:multiLevelType w:val="hybridMultilevel"/>
     <w:tmpl w:val="1AE88C32"/>
@@ -2498,7 +4536,7 @@
       </w:rPr>
     </w:lvl>
   </w:abstractNum>
-  <w:abstractNum w:abstractNumId="6" w15:restartNumberingAfterBreak="0">
+  <w:abstractNum w:abstractNumId="7" w15:restartNumberingAfterBreak="0">
     <w:nsid w:val="379D3EE7"/>
     <w:multiLevelType w:val="hybridMultilevel"/>
     <w:tmpl w:val="A8180E4A"/>
@@ -2611,7 +4649,7 @@
       </w:rPr>
     </w:lvl>
   </w:abstractNum>
-  <w:abstractNum w:abstractNumId="7" w15:restartNumberingAfterBreak="0">
+  <w:abstractNum w:abstractNumId="8" w15:restartNumberingAfterBreak="0">
     <w:nsid w:val="3BE21F15"/>
     <w:multiLevelType w:val="hybridMultilevel"/>
     <w:tmpl w:val="1E5E3DB0"/>
@@ -2724,7 +4762,233 @@
       </w:rPr>
     </w:lvl>
   </w:abstractNum>
-  <w:abstractNum w:abstractNumId="8" w15:restartNumberingAfterBreak="0">
+  <w:abstractNum w:abstractNumId="9" w15:restartNumberingAfterBreak="0">
+    <w:nsid w:val="3F5012FF"/>
+    <w:multiLevelType w:val="hybridMultilevel"/>
+    <w:tmpl w:val="D30896AA"/>
+    <w:lvl w:ilvl="0" w:tplc="580A0001">
+      <w:start w:val="1"/>
+      <w:numFmt w:val="bullet"/>
+      <w:lvlText w:val=""/>
+      <w:lvlJc w:val="left"/>
+      <w:pPr>
+        <w:ind w:left="1080" w:hanging="360"/>
+      </w:pPr>
+      <w:rPr>
+        <w:rFonts w:ascii="Symbol" w:hAnsi="Symbol" w:hint="default"/>
+      </w:rPr>
+    </w:lvl>
+    <w:lvl w:ilvl="1" w:tplc="580A0003" w:tentative="1">
+      <w:start w:val="1"/>
+      <w:numFmt w:val="bullet"/>
+      <w:lvlText w:val="o"/>
+      <w:lvlJc w:val="left"/>
+      <w:pPr>
+        <w:ind w:left="1800" w:hanging="360"/>
+      </w:pPr>
+      <w:rPr>
+        <w:rFonts w:ascii="Courier New" w:hAnsi="Courier New" w:cs="Courier New" w:hint="default"/>
+      </w:rPr>
+    </w:lvl>
+    <w:lvl w:ilvl="2" w:tplc="580A0005" w:tentative="1">
+      <w:start w:val="1"/>
+      <w:numFmt w:val="bullet"/>
+      <w:lvlText w:val=""/>
+      <w:lvlJc w:val="left"/>
+      <w:pPr>
+        <w:ind w:left="2520" w:hanging="360"/>
+      </w:pPr>
+      <w:rPr>
+        <w:rFonts w:ascii="Wingdings" w:hAnsi="Wingdings" w:hint="default"/>
+      </w:rPr>
+    </w:lvl>
+    <w:lvl w:ilvl="3" w:tplc="580A0001" w:tentative="1">
+      <w:start w:val="1"/>
+      <w:numFmt w:val="bullet"/>
+      <w:lvlText w:val=""/>
+      <w:lvlJc w:val="left"/>
+      <w:pPr>
+        <w:ind w:left="3240" w:hanging="360"/>
+      </w:pPr>
+      <w:rPr>
+        <w:rFonts w:ascii="Symbol" w:hAnsi="Symbol" w:hint="default"/>
+      </w:rPr>
+    </w:lvl>
+    <w:lvl w:ilvl="4" w:tplc="580A0003" w:tentative="1">
+      <w:start w:val="1"/>
+      <w:numFmt w:val="bullet"/>
+      <w:lvlText w:val="o"/>
+      <w:lvlJc w:val="left"/>
+      <w:pPr>
+        <w:ind w:left="3960" w:hanging="360"/>
+      </w:pPr>
+      <w:rPr>
+        <w:rFonts w:ascii="Courier New" w:hAnsi="Courier New" w:cs="Courier New" w:hint="default"/>
+      </w:rPr>
+    </w:lvl>
+    <w:lvl w:ilvl="5" w:tplc="580A0005" w:tentative="1">
+      <w:start w:val="1"/>
+      <w:numFmt w:val="bullet"/>
+      <w:lvlText w:val=""/>
+      <w:lvlJc w:val="left"/>
+      <w:pPr>
+        <w:ind w:left="4680" w:hanging="360"/>
+      </w:pPr>
+      <w:rPr>
+        <w:rFonts w:ascii="Wingdings" w:hAnsi="Wingdings" w:hint="default"/>
+      </w:rPr>
+    </w:lvl>
+    <w:lvl w:ilvl="6" w:tplc="580A0001" w:tentative="1">
+      <w:start w:val="1"/>
+      <w:numFmt w:val="bullet"/>
+      <w:lvlText w:val=""/>
+      <w:lvlJc w:val="left"/>
+      <w:pPr>
+        <w:ind w:left="5400" w:hanging="360"/>
+      </w:pPr>
+      <w:rPr>
+        <w:rFonts w:ascii="Symbol" w:hAnsi="Symbol" w:hint="default"/>
+      </w:rPr>
+    </w:lvl>
+    <w:lvl w:ilvl="7" w:tplc="580A0003" w:tentative="1">
+      <w:start w:val="1"/>
+      <w:numFmt w:val="bullet"/>
+      <w:lvlText w:val="o"/>
+      <w:lvlJc w:val="left"/>
+      <w:pPr>
+        <w:ind w:left="6120" w:hanging="360"/>
+      </w:pPr>
+      <w:rPr>
+        <w:rFonts w:ascii="Courier New" w:hAnsi="Courier New" w:cs="Courier New" w:hint="default"/>
+      </w:rPr>
+    </w:lvl>
+    <w:lvl w:ilvl="8" w:tplc="580A0005" w:tentative="1">
+      <w:start w:val="1"/>
+      <w:numFmt w:val="bullet"/>
+      <w:lvlText w:val=""/>
+      <w:lvlJc w:val="left"/>
+      <w:pPr>
+        <w:ind w:left="6840" w:hanging="360"/>
+      </w:pPr>
+      <w:rPr>
+        <w:rFonts w:ascii="Wingdings" w:hAnsi="Wingdings" w:hint="default"/>
+      </w:rPr>
+    </w:lvl>
+  </w:abstractNum>
+  <w:abstractNum w:abstractNumId="10" w15:restartNumberingAfterBreak="0">
+    <w:nsid w:val="436B190C"/>
+    <w:multiLevelType w:val="hybridMultilevel"/>
+    <w:tmpl w:val="0A4EB5F8"/>
+    <w:lvl w:ilvl="0" w:tplc="580A0001">
+      <w:start w:val="1"/>
+      <w:numFmt w:val="bullet"/>
+      <w:lvlText w:val=""/>
+      <w:lvlJc w:val="left"/>
+      <w:pPr>
+        <w:ind w:left="1080" w:hanging="360"/>
+      </w:pPr>
+      <w:rPr>
+        <w:rFonts w:ascii="Symbol" w:hAnsi="Symbol" w:hint="default"/>
+      </w:rPr>
+    </w:lvl>
+    <w:lvl w:ilvl="1" w:tplc="580A0003" w:tentative="1">
+      <w:start w:val="1"/>
+      <w:numFmt w:val="bullet"/>
+      <w:lvlText w:val="o"/>
+      <w:lvlJc w:val="left"/>
+      <w:pPr>
+        <w:ind w:left="1800" w:hanging="360"/>
+      </w:pPr>
+      <w:rPr>
+        <w:rFonts w:ascii="Courier New" w:hAnsi="Courier New" w:cs="Courier New" w:hint="default"/>
+      </w:rPr>
+    </w:lvl>
+    <w:lvl w:ilvl="2" w:tplc="580A0005" w:tentative="1">
+      <w:start w:val="1"/>
+      <w:numFmt w:val="bullet"/>
+      <w:lvlText w:val=""/>
+      <w:lvlJc w:val="left"/>
+      <w:pPr>
+        <w:ind w:left="2520" w:hanging="360"/>
+      </w:pPr>
+      <w:rPr>
+        <w:rFonts w:ascii="Wingdings" w:hAnsi="Wingdings" w:hint="default"/>
+      </w:rPr>
+    </w:lvl>
+    <w:lvl w:ilvl="3" w:tplc="580A0001" w:tentative="1">
+      <w:start w:val="1"/>
+      <w:numFmt w:val="bullet"/>
+      <w:lvlText w:val=""/>
+      <w:lvlJc w:val="left"/>
+      <w:pPr>
+        <w:ind w:left="3240" w:hanging="360"/>
+      </w:pPr>
+      <w:rPr>
+        <w:rFonts w:ascii="Symbol" w:hAnsi="Symbol" w:hint="default"/>
+      </w:rPr>
+    </w:lvl>
+    <w:lvl w:ilvl="4" w:tplc="580A0003" w:tentative="1">
+      <w:start w:val="1"/>
+      <w:numFmt w:val="bullet"/>
+      <w:lvlText w:val="o"/>
+      <w:lvlJc w:val="left"/>
+      <w:pPr>
+        <w:ind w:left="3960" w:hanging="360"/>
+      </w:pPr>
+      <w:rPr>
+        <w:rFonts w:ascii="Courier New" w:hAnsi="Courier New" w:cs="Courier New" w:hint="default"/>
+      </w:rPr>
+    </w:lvl>
+    <w:lvl w:ilvl="5" w:tplc="580A0005" w:tentative="1">
+      <w:start w:val="1"/>
+      <w:numFmt w:val="bullet"/>
+      <w:lvlText w:val=""/>
+      <w:lvlJc w:val="left"/>
+      <w:pPr>
+        <w:ind w:left="4680" w:hanging="360"/>
+      </w:pPr>
+      <w:rPr>
+        <w:rFonts w:ascii="Wingdings" w:hAnsi="Wingdings" w:hint="default"/>
+      </w:rPr>
+    </w:lvl>
+    <w:lvl w:ilvl="6" w:tplc="580A0001" w:tentative="1">
+      <w:start w:val="1"/>
+      <w:numFmt w:val="bullet"/>
+      <w:lvlText w:val=""/>
+      <w:lvlJc w:val="left"/>
+      <w:pPr>
+        <w:ind w:left="5400" w:hanging="360"/>
+      </w:pPr>
+      <w:rPr>
+        <w:rFonts w:ascii="Symbol" w:hAnsi="Symbol" w:hint="default"/>
+      </w:rPr>
+    </w:lvl>
+    <w:lvl w:ilvl="7" w:tplc="580A0003" w:tentative="1">
+      <w:start w:val="1"/>
+      <w:numFmt w:val="bullet"/>
+      <w:lvlText w:val="o"/>
+      <w:lvlJc w:val="left"/>
+      <w:pPr>
+        <w:ind w:left="6120" w:hanging="360"/>
+      </w:pPr>
+      <w:rPr>
+        <w:rFonts w:ascii="Courier New" w:hAnsi="Courier New" w:cs="Courier New" w:hint="default"/>
+      </w:rPr>
+    </w:lvl>
+    <w:lvl w:ilvl="8" w:tplc="580A0005" w:tentative="1">
+      <w:start w:val="1"/>
+      <w:numFmt w:val="bullet"/>
+      <w:lvlText w:val=""/>
+      <w:lvlJc w:val="left"/>
+      <w:pPr>
+        <w:ind w:left="6840" w:hanging="360"/>
+      </w:pPr>
+      <w:rPr>
+        <w:rFonts w:ascii="Wingdings" w:hAnsi="Wingdings" w:hint="default"/>
+      </w:rPr>
+    </w:lvl>
+  </w:abstractNum>
+  <w:abstractNum w:abstractNumId="11" w15:restartNumberingAfterBreak="0">
     <w:nsid w:val="44595C16"/>
     <w:multiLevelType w:val="hybridMultilevel"/>
     <w:tmpl w:val="20304332"/>
@@ -2837,7 +5101,120 @@
       </w:rPr>
     </w:lvl>
   </w:abstractNum>
-  <w:abstractNum w:abstractNumId="9" w15:restartNumberingAfterBreak="0">
+  <w:abstractNum w:abstractNumId="12" w15:restartNumberingAfterBreak="0">
+    <w:nsid w:val="4B345DCB"/>
+    <w:multiLevelType w:val="hybridMultilevel"/>
+    <w:tmpl w:val="1A24446E"/>
+    <w:lvl w:ilvl="0" w:tplc="580A0001">
+      <w:start w:val="1"/>
+      <w:numFmt w:val="bullet"/>
+      <w:lvlText w:val=""/>
+      <w:lvlJc w:val="left"/>
+      <w:pPr>
+        <w:ind w:left="1080" w:hanging="360"/>
+      </w:pPr>
+      <w:rPr>
+        <w:rFonts w:ascii="Symbol" w:hAnsi="Symbol" w:hint="default"/>
+      </w:rPr>
+    </w:lvl>
+    <w:lvl w:ilvl="1" w:tplc="580A0003" w:tentative="1">
+      <w:start w:val="1"/>
+      <w:numFmt w:val="bullet"/>
+      <w:lvlText w:val="o"/>
+      <w:lvlJc w:val="left"/>
+      <w:pPr>
+        <w:ind w:left="1800" w:hanging="360"/>
+      </w:pPr>
+      <w:rPr>
+        <w:rFonts w:ascii="Courier New" w:hAnsi="Courier New" w:cs="Courier New" w:hint="default"/>
+      </w:rPr>
+    </w:lvl>
+    <w:lvl w:ilvl="2" w:tplc="580A0005" w:tentative="1">
+      <w:start w:val="1"/>
+      <w:numFmt w:val="bullet"/>
+      <w:lvlText w:val=""/>
+      <w:lvlJc w:val="left"/>
+      <w:pPr>
+        <w:ind w:left="2520" w:hanging="360"/>
+      </w:pPr>
+      <w:rPr>
+        <w:rFonts w:ascii="Wingdings" w:hAnsi="Wingdings" w:hint="default"/>
+      </w:rPr>
+    </w:lvl>
+    <w:lvl w:ilvl="3" w:tplc="580A0001" w:tentative="1">
+      <w:start w:val="1"/>
+      <w:numFmt w:val="bullet"/>
+      <w:lvlText w:val=""/>
+      <w:lvlJc w:val="left"/>
+      <w:pPr>
+        <w:ind w:left="3240" w:hanging="360"/>
+      </w:pPr>
+      <w:rPr>
+        <w:rFonts w:ascii="Symbol" w:hAnsi="Symbol" w:hint="default"/>
+      </w:rPr>
+    </w:lvl>
+    <w:lvl w:ilvl="4" w:tplc="580A0003" w:tentative="1">
+      <w:start w:val="1"/>
+      <w:numFmt w:val="bullet"/>
+      <w:lvlText w:val="o"/>
+      <w:lvlJc w:val="left"/>
+      <w:pPr>
+        <w:ind w:left="3960" w:hanging="360"/>
+      </w:pPr>
+      <w:rPr>
+        <w:rFonts w:ascii="Courier New" w:hAnsi="Courier New" w:cs="Courier New" w:hint="default"/>
+      </w:rPr>
+    </w:lvl>
+    <w:lvl w:ilvl="5" w:tplc="580A0005" w:tentative="1">
+      <w:start w:val="1"/>
+      <w:numFmt w:val="bullet"/>
+      <w:lvlText w:val=""/>
+      <w:lvlJc w:val="left"/>
+      <w:pPr>
+        <w:ind w:left="4680" w:hanging="360"/>
+      </w:pPr>
+      <w:rPr>
+        <w:rFonts w:ascii="Wingdings" w:hAnsi="Wingdings" w:hint="default"/>
+      </w:rPr>
+    </w:lvl>
+    <w:lvl w:ilvl="6" w:tplc="580A0001" w:tentative="1">
+      <w:start w:val="1"/>
+      <w:numFmt w:val="bullet"/>
+      <w:lvlText w:val=""/>
+      <w:lvlJc w:val="left"/>
+      <w:pPr>
+        <w:ind w:left="5400" w:hanging="360"/>
+      </w:pPr>
+      <w:rPr>
+        <w:rFonts w:ascii="Symbol" w:hAnsi="Symbol" w:hint="default"/>
+      </w:rPr>
+    </w:lvl>
+    <w:lvl w:ilvl="7" w:tplc="580A0003" w:tentative="1">
+      <w:start w:val="1"/>
+      <w:numFmt w:val="bullet"/>
+      <w:lvlText w:val="o"/>
+      <w:lvlJc w:val="left"/>
+      <w:pPr>
+        <w:ind w:left="6120" w:hanging="360"/>
+      </w:pPr>
+      <w:rPr>
+        <w:rFonts w:ascii="Courier New" w:hAnsi="Courier New" w:cs="Courier New" w:hint="default"/>
+      </w:rPr>
+    </w:lvl>
+    <w:lvl w:ilvl="8" w:tplc="580A0005" w:tentative="1">
+      <w:start w:val="1"/>
+      <w:numFmt w:val="bullet"/>
+      <w:lvlText w:val=""/>
+      <w:lvlJc w:val="left"/>
+      <w:pPr>
+        <w:ind w:left="6840" w:hanging="360"/>
+      </w:pPr>
+      <w:rPr>
+        <w:rFonts w:ascii="Wingdings" w:hAnsi="Wingdings" w:hint="default"/>
+      </w:rPr>
+    </w:lvl>
+  </w:abstractNum>
+  <w:abstractNum w:abstractNumId="13" w15:restartNumberingAfterBreak="0">
     <w:nsid w:val="564D1717"/>
     <w:multiLevelType w:val="hybridMultilevel"/>
     <w:tmpl w:val="E094478E"/>
@@ -2920,6 +5297,181 @@
       <w:lvlJc w:val="right"/>
       <w:pPr>
         <w:ind w:left="6480" w:hanging="180"/>
+      </w:pPr>
+    </w:lvl>
+  </w:abstractNum>
+  <w:abstractNum w:abstractNumId="14" w15:restartNumberingAfterBreak="0">
+    <w:nsid w:val="5A215CD8"/>
+    <w:multiLevelType w:val="hybridMultilevel"/>
+    <w:tmpl w:val="465816CC"/>
+    <w:lvl w:ilvl="0" w:tplc="580A000F">
+      <w:start w:val="1"/>
+      <w:numFmt w:val="decimal"/>
+      <w:lvlText w:val="%1."/>
+      <w:lvlJc w:val="left"/>
+      <w:pPr>
+        <w:ind w:left="1428" w:hanging="360"/>
+      </w:pPr>
+    </w:lvl>
+    <w:lvl w:ilvl="1" w:tplc="580A0019" w:tentative="1">
+      <w:start w:val="1"/>
+      <w:numFmt w:val="lowerLetter"/>
+      <w:lvlText w:val="%2."/>
+      <w:lvlJc w:val="left"/>
+      <w:pPr>
+        <w:ind w:left="2148" w:hanging="360"/>
+      </w:pPr>
+    </w:lvl>
+    <w:lvl w:ilvl="2" w:tplc="580A001B" w:tentative="1">
+      <w:start w:val="1"/>
+      <w:numFmt w:val="lowerRoman"/>
+      <w:lvlText w:val="%3."/>
+      <w:lvlJc w:val="right"/>
+      <w:pPr>
+        <w:ind w:left="2868" w:hanging="180"/>
+      </w:pPr>
+    </w:lvl>
+    <w:lvl w:ilvl="3" w:tplc="580A000F" w:tentative="1">
+      <w:start w:val="1"/>
+      <w:numFmt w:val="decimal"/>
+      <w:lvlText w:val="%4."/>
+      <w:lvlJc w:val="left"/>
+      <w:pPr>
+        <w:ind w:left="3588" w:hanging="360"/>
+      </w:pPr>
+    </w:lvl>
+    <w:lvl w:ilvl="4" w:tplc="580A0019" w:tentative="1">
+      <w:start w:val="1"/>
+      <w:numFmt w:val="lowerLetter"/>
+      <w:lvlText w:val="%5."/>
+      <w:lvlJc w:val="left"/>
+      <w:pPr>
+        <w:ind w:left="4308" w:hanging="360"/>
+      </w:pPr>
+    </w:lvl>
+    <w:lvl w:ilvl="5" w:tplc="580A001B" w:tentative="1">
+      <w:start w:val="1"/>
+      <w:numFmt w:val="lowerRoman"/>
+      <w:lvlText w:val="%6."/>
+      <w:lvlJc w:val="right"/>
+      <w:pPr>
+        <w:ind w:left="5028" w:hanging="180"/>
+      </w:pPr>
+    </w:lvl>
+    <w:lvl w:ilvl="6" w:tplc="580A000F" w:tentative="1">
+      <w:start w:val="1"/>
+      <w:numFmt w:val="decimal"/>
+      <w:lvlText w:val="%7."/>
+      <w:lvlJc w:val="left"/>
+      <w:pPr>
+        <w:ind w:left="5748" w:hanging="360"/>
+      </w:pPr>
+    </w:lvl>
+    <w:lvl w:ilvl="7" w:tplc="580A0019" w:tentative="1">
+      <w:start w:val="1"/>
+      <w:numFmt w:val="lowerLetter"/>
+      <w:lvlText w:val="%8."/>
+      <w:lvlJc w:val="left"/>
+      <w:pPr>
+        <w:ind w:left="6468" w:hanging="360"/>
+      </w:pPr>
+    </w:lvl>
+    <w:lvl w:ilvl="8" w:tplc="580A001B" w:tentative="1">
+      <w:start w:val="1"/>
+      <w:numFmt w:val="lowerRoman"/>
+      <w:lvlText w:val="%9."/>
+      <w:lvlJc w:val="right"/>
+      <w:pPr>
+        <w:ind w:left="7188" w:hanging="180"/>
+      </w:pPr>
+    </w:lvl>
+  </w:abstractNum>
+  <w:abstractNum w:abstractNumId="15" w15:restartNumberingAfterBreak="0">
+    <w:nsid w:val="5A7F70BB"/>
+    <w:multiLevelType w:val="hybridMultilevel"/>
+    <w:tmpl w:val="1548A7EE"/>
+    <w:lvl w:ilvl="0" w:tplc="580A0001">
+      <w:start w:val="1"/>
+      <w:numFmt w:val="bullet"/>
+      <w:lvlText w:val=""/>
+      <w:lvlJc w:val="left"/>
+      <w:pPr>
+        <w:ind w:left="1428" w:hanging="360"/>
+      </w:pPr>
+      <w:rPr>
+        <w:rFonts w:ascii="Symbol" w:hAnsi="Symbol" w:hint="default"/>
+      </w:rPr>
+    </w:lvl>
+    <w:lvl w:ilvl="1" w:tplc="FFFFFFFF" w:tentative="1">
+      <w:start w:val="1"/>
+      <w:numFmt w:val="lowerLetter"/>
+      <w:lvlText w:val="%2."/>
+      <w:lvlJc w:val="left"/>
+      <w:pPr>
+        <w:ind w:left="2148" w:hanging="360"/>
+      </w:pPr>
+    </w:lvl>
+    <w:lvl w:ilvl="2" w:tplc="FFFFFFFF" w:tentative="1">
+      <w:start w:val="1"/>
+      <w:numFmt w:val="lowerRoman"/>
+      <w:lvlText w:val="%3."/>
+      <w:lvlJc w:val="right"/>
+      <w:pPr>
+        <w:ind w:left="2868" w:hanging="180"/>
+      </w:pPr>
+    </w:lvl>
+    <w:lvl w:ilvl="3" w:tplc="FFFFFFFF" w:tentative="1">
+      <w:start w:val="1"/>
+      <w:numFmt w:val="decimal"/>
+      <w:lvlText w:val="%4."/>
+      <w:lvlJc w:val="left"/>
+      <w:pPr>
+        <w:ind w:left="3588" w:hanging="360"/>
+      </w:pPr>
+    </w:lvl>
+    <w:lvl w:ilvl="4" w:tplc="FFFFFFFF" w:tentative="1">
+      <w:start w:val="1"/>
+      <w:numFmt w:val="lowerLetter"/>
+      <w:lvlText w:val="%5."/>
+      <w:lvlJc w:val="left"/>
+      <w:pPr>
+        <w:ind w:left="4308" w:hanging="360"/>
+      </w:pPr>
+    </w:lvl>
+    <w:lvl w:ilvl="5" w:tplc="FFFFFFFF" w:tentative="1">
+      <w:start w:val="1"/>
+      <w:numFmt w:val="lowerRoman"/>
+      <w:lvlText w:val="%6."/>
+      <w:lvlJc w:val="right"/>
+      <w:pPr>
+        <w:ind w:left="5028" w:hanging="180"/>
+      </w:pPr>
+    </w:lvl>
+    <w:lvl w:ilvl="6" w:tplc="FFFFFFFF" w:tentative="1">
+      <w:start w:val="1"/>
+      <w:numFmt w:val="decimal"/>
+      <w:lvlText w:val="%7."/>
+      <w:lvlJc w:val="left"/>
+      <w:pPr>
+        <w:ind w:left="5748" w:hanging="360"/>
+      </w:pPr>
+    </w:lvl>
+    <w:lvl w:ilvl="7" w:tplc="FFFFFFFF" w:tentative="1">
+      <w:start w:val="1"/>
+      <w:numFmt w:val="lowerLetter"/>
+      <w:lvlText w:val="%8."/>
+      <w:lvlJc w:val="left"/>
+      <w:pPr>
+        <w:ind w:left="6468" w:hanging="360"/>
+      </w:pPr>
+    </w:lvl>
+    <w:lvl w:ilvl="8" w:tplc="FFFFFFFF" w:tentative="1">
+      <w:start w:val="1"/>
+      <w:numFmt w:val="lowerRoman"/>
+      <w:lvlText w:val="%9."/>
+      <w:lvlJc w:val="right"/>
+      <w:pPr>
+        <w:ind w:left="7188" w:hanging="180"/>
       </w:pPr>
     </w:lvl>
   </w:abstractNum>
@@ -2927,16 +5479,16 @@
     <w:abstractNumId w:val="4"/>
   </w:num>
   <w:num w:numId="2" w16cid:durableId="2049647864">
+    <w:abstractNumId w:val="11"/>
+  </w:num>
+  <w:num w:numId="3" w16cid:durableId="1777555934">
+    <w:abstractNumId w:val="7"/>
+  </w:num>
+  <w:num w:numId="4" w16cid:durableId="488520227">
     <w:abstractNumId w:val="8"/>
   </w:num>
-  <w:num w:numId="3" w16cid:durableId="1777555934">
-    <w:abstractNumId w:val="6"/>
-  </w:num>
-  <w:num w:numId="4" w16cid:durableId="488520227">
-    <w:abstractNumId w:val="7"/>
-  </w:num>
   <w:num w:numId="5" w16cid:durableId="1649506655">
-    <w:abstractNumId w:val="9"/>
+    <w:abstractNumId w:val="13"/>
   </w:num>
   <w:num w:numId="6" w16cid:durableId="381752637">
     <w:abstractNumId w:val="3"/>
@@ -2945,13 +5497,31 @@
     <w:abstractNumId w:val="0"/>
   </w:num>
   <w:num w:numId="8" w16cid:durableId="436222048">
-    <w:abstractNumId w:val="5"/>
+    <w:abstractNumId w:val="6"/>
   </w:num>
   <w:num w:numId="9" w16cid:durableId="1062018121">
     <w:abstractNumId w:val="2"/>
   </w:num>
   <w:num w:numId="10" w16cid:durableId="461727276">
     <w:abstractNumId w:val="1"/>
+  </w:num>
+  <w:num w:numId="11" w16cid:durableId="112405797">
+    <w:abstractNumId w:val="5"/>
+  </w:num>
+  <w:num w:numId="12" w16cid:durableId="1393238032">
+    <w:abstractNumId w:val="10"/>
+  </w:num>
+  <w:num w:numId="13" w16cid:durableId="580943398">
+    <w:abstractNumId w:val="9"/>
+  </w:num>
+  <w:num w:numId="14" w16cid:durableId="124932616">
+    <w:abstractNumId w:val="12"/>
+  </w:num>
+  <w:num w:numId="15" w16cid:durableId="1879779255">
+    <w:abstractNumId w:val="14"/>
+  </w:num>
+  <w:num w:numId="16" w16cid:durableId="294458133">
+    <w:abstractNumId w:val="15"/>
   </w:num>
 </w:numbering>
 </file>
@@ -3360,7 +5930,6 @@
     </w:pPr>
     <w:rPr>
       <w:rFonts w:ascii="Calibri" w:eastAsia="Calibri" w:hAnsi="Calibri" w:cs="Times New Roman"/>
-      <w:lang w:val="en-US"/>
     </w:rPr>
   </w:style>
   <w:style w:type="character" w:default="1" w:styleId="Fuentedeprrafopredeter">
